--- a/CSCI_5430_Artificial_Intelligence_A4_Fall2016_EdwinYoung.docx
+++ b/CSCI_5430_Artificial_Intelligence_A4_Fall2016_EdwinYoung.docx
@@ -7,17 +7,20 @@
         <w:jc w:val="center"/>
         <w:rPr>
           <w:rStyle w:val="fontstyle01"/>
+          <w:rFonts w:ascii="Arial" w:hAnsi="Arial" w:cs="Arial"/>
         </w:rPr>
       </w:pPr>
       <w:r>
         <w:rPr>
           <w:rStyle w:val="fontstyle01"/>
+          <w:rFonts w:ascii="Arial" w:hAnsi="Arial" w:cs="Arial"/>
         </w:rPr>
         <w:t>CSCI 5430 Arti</w:t>
       </w:r>
       <w:r>
         <w:rPr>
           <w:rStyle w:val="fontstyle01"/>
+          <w:rFonts w:ascii="Arial" w:hAnsi="Arial" w:cs="Arial"/>
         </w:rPr>
         <w:t>ficial Intelligence Assignment 4</w:t>
       </w:r>
@@ -27,11 +30,13 @@
         <w:jc w:val="center"/>
         <w:rPr>
           <w:rStyle w:val="fontstyle01"/>
+          <w:rFonts w:ascii="Arial" w:hAnsi="Arial" w:cs="Arial"/>
         </w:rPr>
       </w:pPr>
       <w:r>
         <w:rPr>
           <w:rStyle w:val="fontstyle01"/>
+          <w:rFonts w:ascii="Arial" w:hAnsi="Arial" w:cs="Arial"/>
           <w:highlight w:val="yellow"/>
         </w:rPr>
         <w:t xml:space="preserve">Due 11:59pm, </w:t>
@@ -39,6 +44,7 @@
       <w:r>
         <w:rPr>
           <w:rStyle w:val="fontstyle01"/>
+          <w:rFonts w:ascii="Arial" w:hAnsi="Arial" w:cs="Arial"/>
           <w:highlight w:val="yellow"/>
         </w:rPr>
         <w:t>Nov</w:t>
@@ -46,6 +52,7 @@
       <w:r>
         <w:rPr>
           <w:rStyle w:val="fontstyle01"/>
+          <w:rFonts w:ascii="Arial" w:hAnsi="Arial" w:cs="Arial"/>
           <w:highlight w:val="yellow"/>
         </w:rPr>
         <w:t xml:space="preserve"> </w:t>
@@ -53,6 +60,7 @@
       <w:r>
         <w:rPr>
           <w:rStyle w:val="fontstyle01"/>
+          <w:rFonts w:ascii="Arial" w:hAnsi="Arial" w:cs="Arial"/>
           <w:highlight w:val="yellow"/>
         </w:rPr>
         <w:t>6th</w:t>
@@ -60,6 +68,7 @@
       <w:r>
         <w:rPr>
           <w:rStyle w:val="fontstyle01"/>
+          <w:rFonts w:ascii="Arial" w:hAnsi="Arial" w:cs="Arial"/>
           <w:highlight w:val="yellow"/>
         </w:rPr>
         <w:t>, Sunday</w:t>
@@ -67,6 +76,7 @@
       <w:r>
         <w:rPr>
           <w:rStyle w:val="fontstyle01"/>
+          <w:rFonts w:ascii="Arial" w:hAnsi="Arial" w:cs="Arial"/>
           <w:highlight w:val="yellow"/>
         </w:rPr>
         <w:t>, 2016</w:t>
@@ -81,39 +91,59 @@
         </w:numPr>
         <w:rPr>
           <w:rStyle w:val="fontstyle01"/>
+          <w:rFonts w:ascii="Arial" w:hAnsi="Arial" w:cs="Arial"/>
         </w:rPr>
       </w:pPr>
       <w:r>
         <w:rPr>
           <w:rStyle w:val="fontstyle01"/>
-        </w:rPr>
-        <w:t xml:space="preserve">Explain how the graph search for </w:t>
-      </w:r>
-      <w:proofErr w:type="spellStart"/>
+          <w:rFonts w:ascii="Arial" w:hAnsi="Arial" w:cs="Arial"/>
+        </w:rPr>
+        <w:t>Explain how the graph search for sensorless problems can be revised to make use of the fact that any action sequence which is a solution for a belief state b is also a solution for a subset of b</w:t>
+      </w:r>
       <w:r>
         <w:rPr>
           <w:rStyle w:val="fontstyle01"/>
-        </w:rPr>
-        <w:t>sensorless</w:t>
-      </w:r>
-      <w:proofErr w:type="spellEnd"/>
+          <w:rFonts w:ascii="Arial" w:hAnsi="Arial" w:cs="Arial"/>
+        </w:rPr>
+        <w:t>.</w:t>
+      </w:r>
       <w:r>
         <w:rPr>
           <w:rStyle w:val="fontstyle01"/>
-        </w:rPr>
-        <w:t xml:space="preserve"> problems can be revised to make use of the fact that any action sequence which is a solution for a belief state b is also a solution for a subset of b</w:t>
-      </w:r>
-      <w:r>
+          <w:rFonts w:ascii="Arial" w:hAnsi="Arial" w:cs="Arial"/>
+        </w:rPr>
+        <w:t xml:space="preserve"> (10 points)</w:t>
+      </w:r>
+    </w:p>
+    <w:p>
+      <w:pPr>
+        <w:pStyle w:val="ListParagraph"/>
+        <w:numPr>
+          <w:ilvl w:val="1"/>
+          <w:numId w:val="3"/>
+        </w:numPr>
         <w:rPr>
           <w:rStyle w:val="fontstyle01"/>
-        </w:rPr>
-        <w:t>.</w:t>
-      </w:r>
+          <w:rFonts w:ascii="Arial" w:hAnsi="Arial" w:cs="Arial"/>
+          <w:b/>
+        </w:rPr>
+      </w:pPr>
       <w:r>
         <w:rPr>
           <w:rStyle w:val="fontstyle01"/>
-        </w:rPr>
-        <w:t xml:space="preserve"> (10 points)</w:t>
+          <w:rFonts w:ascii="Arial" w:hAnsi="Arial" w:cs="Arial"/>
+          <w:b/>
+        </w:rPr>
+        <w:t xml:space="preserve">Graph search can be used for the sensorless problems because just like in the graph search where it looks to see if a vertex is connected to another vertex and if it is connected it removes the vertex from the set which means that all the vertices that come before the current vertex(b) in the independent set are a subset of b which means they are also a solution. Just like that </w:t>
+      </w:r>
+      <w:r>
+        <w:rPr>
+          <w:rStyle w:val="fontstyle01"/>
+          <w:rFonts w:ascii="Arial" w:hAnsi="Arial" w:cs="Arial"/>
+          <w:b/>
+        </w:rPr>
+        <w:t>any actions or steps taken before belief state b(which is a subset of b) are also a solution.</w:t>
       </w:r>
     </w:p>
     <w:p>
@@ -123,12 +153,41 @@
           <w:ilvl w:val="0"/>
           <w:numId w:val="3"/>
         </w:numPr>
-      </w:pPr>
-      <w:r>
+        <w:rPr>
+          <w:rFonts w:ascii="Arial" w:hAnsi="Arial" w:cs="Arial"/>
+        </w:rPr>
+      </w:pPr>
+      <w:r>
+        <w:rPr>
+          <w:rFonts w:ascii="Arial" w:hAnsi="Arial" w:cs="Arial"/>
+        </w:rPr>
         <w:t>In the slippery vacuum world, suppose the current belief state of the agent is {1,3} (see slides or textbook for definitions of the physical states 1~8). After the agent performs a Right action, an observation of [B, dirty] is sensed. What is the agent’s updated belief state?</w:t>
       </w:r>
       <w:r>
+        <w:rPr>
+          <w:rFonts w:ascii="Arial" w:hAnsi="Arial" w:cs="Arial"/>
+        </w:rPr>
         <w:t xml:space="preserve"> (10 points)</w:t>
+      </w:r>
+    </w:p>
+    <w:p>
+      <w:pPr>
+        <w:pStyle w:val="ListParagraph"/>
+        <w:numPr>
+          <w:ilvl w:val="1"/>
+          <w:numId w:val="3"/>
+        </w:numPr>
+        <w:rPr>
+          <w:rFonts w:ascii="Arial" w:hAnsi="Arial" w:cs="Arial"/>
+          <w:b/>
+        </w:rPr>
+      </w:pPr>
+      <w:r>
+        <w:rPr>
+          <w:rFonts w:ascii="Arial" w:hAnsi="Arial" w:cs="Arial"/>
+          <w:b/>
+        </w:rPr>
+        <w:t>The updated belief state is 2 after performing a right action</w:t>
       </w:r>
     </w:p>
     <w:p>
@@ -138,219 +197,749 @@
           <w:ilvl w:val="0"/>
           <w:numId w:val="3"/>
         </w:numPr>
-      </w:pPr>
-      <w:r>
+        <w:rPr>
+          <w:rFonts w:ascii="Arial" w:hAnsi="Arial" w:cs="Arial"/>
+        </w:rPr>
+      </w:pPr>
+      <w:r>
+        <w:rPr>
+          <w:rFonts w:ascii="Arial" w:hAnsi="Arial" w:cs="Arial"/>
+        </w:rPr>
         <w:t xml:space="preserve">Implement a local search algorithm to solve the maximum independent set problem. See </w:t>
       </w:r>
       <w:hyperlink r:id="rId7" w:history="1">
         <w:r>
           <w:rPr>
             <w:rStyle w:val="Hyperlink"/>
+            <w:rFonts w:ascii="Arial" w:hAnsi="Arial" w:cs="Arial"/>
           </w:rPr>
           <w:t>https://en.wikipedia.org/wiki/Independent_set_(graph_theory)</w:t>
         </w:r>
       </w:hyperlink>
       <w:r>
-        <w:t xml:space="preserve"> for problem description. Choose from </w:t>
-      </w:r>
-      <w:r>
-        <w:t>Hill-climbing search, Simulated annealing search, Local beam search, Genetic algorithms</w:t>
-      </w:r>
-      <w:r>
-        <w:t xml:space="preserve"> or one of their variants described in slides or textbook or other reference you found</w:t>
-      </w:r>
-      <w:r>
+        <w:rPr>
+          <w:rFonts w:ascii="Arial" w:hAnsi="Arial" w:cs="Arial"/>
+        </w:rPr>
+        <w:t xml:space="preserve"> for problem description. Choose from Hill-climbing search, Simulated annealing search, Local beam search, Genetic algorithms or one of their variants described in slides or textbook or other reference you found</w:t>
+      </w:r>
+      <w:r>
+        <w:rPr>
+          <w:rFonts w:ascii="Arial" w:hAnsi="Arial" w:cs="Arial"/>
+        </w:rPr>
         <w:t xml:space="preserve">. You may choose to use Python, Java, </w:t>
       </w:r>
       <w:r>
+        <w:rPr>
+          <w:rFonts w:ascii="Arial" w:hAnsi="Arial" w:cs="Arial"/>
+        </w:rPr>
         <w:t xml:space="preserve">or </w:t>
       </w:r>
       <w:r>
+        <w:rPr>
+          <w:rFonts w:ascii="Arial" w:hAnsi="Arial" w:cs="Arial"/>
+        </w:rPr>
         <w:t xml:space="preserve">C/C++ to implement your algorithm. Input graph format is as follows: The first line specifies the number of vertices and edges; the following lines specifies all the edges, one line for each edge. Each edge is specified by its two end point labels. For a graph with n </w:t>
       </w:r>
       <w:r>
+        <w:rPr>
+          <w:rFonts w:ascii="Arial" w:hAnsi="Arial" w:cs="Arial"/>
+        </w:rPr>
         <w:t>vertices and m edges</w:t>
       </w:r>
       <w:r>
+        <w:rPr>
+          <w:rFonts w:ascii="Arial" w:hAnsi="Arial" w:cs="Arial"/>
+        </w:rPr>
         <w:t>, the valid vertex labels are from 0 to n-1</w:t>
       </w:r>
       <w:r>
+        <w:rPr>
+          <w:rFonts w:ascii="Arial" w:hAnsi="Arial" w:cs="Arial"/>
+        </w:rPr>
         <w:t xml:space="preserve"> and the graph file will consist of m+1 lines</w:t>
       </w:r>
       <w:r>
-        <w:t xml:space="preserve">. See example graph file gsample.txt. Output (to </w:t>
-      </w:r>
-      <w:proofErr w:type="spellStart"/>
-      <w:r>
-        <w:t>stdout</w:t>
-      </w:r>
-      <w:proofErr w:type="spellEnd"/>
-      <w:r>
-        <w:t xml:space="preserve">) </w:t>
-      </w:r>
-      <w:r>
+        <w:rPr>
+          <w:rFonts w:ascii="Arial" w:hAnsi="Arial" w:cs="Arial"/>
+        </w:rPr>
+        <w:t xml:space="preserve">. See example graph file gsample.txt. Output (to stdout) </w:t>
+      </w:r>
+      <w:r>
+        <w:rPr>
+          <w:rFonts w:ascii="Arial" w:hAnsi="Arial" w:cs="Arial"/>
+        </w:rPr>
         <w:t>the independent set</w:t>
       </w:r>
       <w:r>
+        <w:rPr>
+          <w:rFonts w:ascii="Arial" w:hAnsi="Arial" w:cs="Arial"/>
+        </w:rPr>
         <w:t xml:space="preserve"> </w:t>
       </w:r>
       <w:r>
+        <w:rPr>
+          <w:rFonts w:ascii="Arial" w:hAnsi="Arial" w:cs="Arial"/>
+        </w:rPr>
         <w:t xml:space="preserve">your algorithm found in the first line </w:t>
       </w:r>
       <w:r>
+        <w:rPr>
+          <w:rFonts w:ascii="Arial" w:hAnsi="Arial" w:cs="Arial"/>
+        </w:rPr>
         <w:t xml:space="preserve">and </w:t>
       </w:r>
       <w:r>
+        <w:rPr>
+          <w:rFonts w:ascii="Arial" w:hAnsi="Arial" w:cs="Arial"/>
+        </w:rPr>
         <w:t>its</w:t>
       </w:r>
       <w:r>
+        <w:rPr>
+          <w:rFonts w:ascii="Arial" w:hAnsi="Arial" w:cs="Arial"/>
+        </w:rPr>
         <w:t xml:space="preserve"> size</w:t>
       </w:r>
       <w:r>
+        <w:rPr>
+          <w:rFonts w:ascii="Arial" w:hAnsi="Arial" w:cs="Arial"/>
+        </w:rPr>
         <w:t xml:space="preserve"> in the second line</w:t>
       </w:r>
       <w:r>
+        <w:rPr>
+          <w:rFonts w:ascii="Arial" w:hAnsi="Arial" w:cs="Arial"/>
+        </w:rPr>
         <w:t xml:space="preserve">. </w:t>
       </w:r>
       <w:r>
+        <w:rPr>
+          <w:rFonts w:ascii="Arial" w:hAnsi="Arial" w:cs="Arial"/>
+        </w:rPr>
         <w:t xml:space="preserve">See the following sample output. </w:t>
       </w:r>
       <w:r>
-        <w:t xml:space="preserve">Try to make your codes </w:t>
-      </w:r>
-      <w:proofErr w:type="spellStart"/>
-      <w:r>
-        <w:t>compilable</w:t>
-      </w:r>
-      <w:proofErr w:type="spellEnd"/>
-      <w:r>
-        <w:t xml:space="preserve"> and runnable on each of the major platforms Windows, Linux, Mac. (I will test your codes </w:t>
-      </w:r>
-      <w:r>
+        <w:rPr>
+          <w:rFonts w:ascii="Arial" w:hAnsi="Arial" w:cs="Arial"/>
+        </w:rPr>
+        <w:t xml:space="preserve">Try to make your codes compilable and runnable on each of the major platforms Windows, Linux, Mac. (I will test your codes </w:t>
+      </w:r>
+      <w:r>
+        <w:rPr>
+          <w:rFonts w:ascii="Arial" w:hAnsi="Arial" w:cs="Arial"/>
+        </w:rPr>
         <w:t xml:space="preserve">on two graph instances </w:t>
       </w:r>
       <w:r>
+        <w:rPr>
+          <w:rFonts w:ascii="Arial" w:hAnsi="Arial" w:cs="Arial"/>
+        </w:rPr>
         <w:t>on Linux.) Your documentation need to specify how to compile and run your codes; specify what algorithm you have chosen t</w:t>
       </w:r>
       <w:r>
+        <w:rPr>
+          <w:rFonts w:ascii="Arial" w:hAnsi="Arial" w:cs="Arial"/>
+        </w:rPr>
         <w:t>o implement; what problem formul</w:t>
       </w:r>
       <w:r>
+        <w:rPr>
+          <w:rFonts w:ascii="Arial" w:hAnsi="Arial" w:cs="Arial"/>
+        </w:rPr>
         <w:t>ation and data structures you have chosen and how they fit into your implementation. About one page of explanation is expected unless you feel lesser amount is adequate.</w:t>
       </w:r>
       <w:r>
+        <w:rPr>
+          <w:rFonts w:ascii="Arial" w:hAnsi="Arial" w:cs="Arial"/>
+        </w:rPr>
         <w:t xml:space="preserve"> </w:t>
       </w:r>
       <w:r>
+        <w:rPr>
+          <w:rFonts w:ascii="Arial" w:hAnsi="Arial" w:cs="Arial"/>
+        </w:rPr>
         <w:t xml:space="preserve">You will get 0 points if your code does not implement one of the requested algorithms. At least 40 points will be deducted if your code 1) does not compile, or 2) does not finish within 5 seconds, or 3) does not give correct results. </w:t>
       </w:r>
       <w:r>
+        <w:rPr>
+          <w:rFonts w:ascii="Arial" w:hAnsi="Arial" w:cs="Arial"/>
+        </w:rPr>
         <w:t>(40 points (code)+ 40 points (documentation)=80 points)</w:t>
       </w:r>
     </w:p>
     <w:p>
       <w:pPr>
         <w:pStyle w:val="ListParagraph"/>
-      </w:pPr>
-      <w:r>
+        <w:rPr>
+          <w:rFonts w:ascii="Arial" w:hAnsi="Arial" w:cs="Arial"/>
+        </w:rPr>
+      </w:pPr>
+      <w:r>
+        <w:rPr>
+          <w:rFonts w:ascii="Arial" w:hAnsi="Arial" w:cs="Arial"/>
+        </w:rPr>
         <w:t>Sample out</w:t>
       </w:r>
       <w:r>
+        <w:rPr>
+          <w:rFonts w:ascii="Arial" w:hAnsi="Arial" w:cs="Arial"/>
+        </w:rPr>
         <w:t>put</w:t>
       </w:r>
       <w:r>
+        <w:rPr>
+          <w:rFonts w:ascii="Arial" w:hAnsi="Arial" w:cs="Arial"/>
+        </w:rPr>
         <w:t xml:space="preserve"> (not for gsample.txt)</w:t>
       </w:r>
       <w:r>
+        <w:rPr>
+          <w:rFonts w:ascii="Arial" w:hAnsi="Arial" w:cs="Arial"/>
+        </w:rPr>
         <w:t>:</w:t>
       </w:r>
     </w:p>
     <w:p>
       <w:pPr>
         <w:pStyle w:val="ListParagraph"/>
-      </w:pPr>
-      <w:r>
+        <w:rPr>
+          <w:rFonts w:ascii="Arial" w:hAnsi="Arial" w:cs="Arial"/>
+        </w:rPr>
+      </w:pPr>
+      <w:r>
+        <w:rPr>
+          <w:rFonts w:ascii="Arial" w:hAnsi="Arial" w:cs="Arial"/>
+        </w:rPr>
         <w:t>1 2 6 9 15 20</w:t>
       </w:r>
     </w:p>
     <w:p>
       <w:pPr>
         <w:pStyle w:val="ListParagraph"/>
-      </w:pPr>
-      <w:r>
+        <w:rPr>
+          <w:rFonts w:ascii="Arial" w:hAnsi="Arial" w:cs="Arial"/>
+        </w:rPr>
+      </w:pPr>
+      <w:r>
+        <w:rPr>
+          <w:rFonts w:ascii="Arial" w:hAnsi="Arial" w:cs="Arial"/>
+        </w:rPr>
         <w:t>Size: 6</w:t>
       </w:r>
     </w:p>
     <w:p>
       <w:pPr>
-        <w:pStyle w:val="ListParagraph"/>
-      </w:pPr>
-    </w:p>
-    <w:p>
-      <w:pPr>
-        <w:pStyle w:val="ListParagraph"/>
-      </w:pPr>
-    </w:p>
-    <w:p>
-      <w:pPr>
-        <w:pStyle w:val="ListParagraph"/>
-      </w:pPr>
-    </w:p>
-    <w:p>
-      <w:pPr>
-        <w:pStyle w:val="ListParagraph"/>
-      </w:pPr>
-    </w:p>
-    <w:p>
-      <w:pPr>
-        <w:pStyle w:val="ListParagraph"/>
-      </w:pPr>
-    </w:p>
-    <w:p>
-      <w:pPr>
-        <w:pStyle w:val="ListParagraph"/>
-      </w:pPr>
-    </w:p>
-    <w:p>
-      <w:pPr>
-        <w:pStyle w:val="ListParagraph"/>
-      </w:pPr>
-    </w:p>
-    <w:p>
-      <w:pPr>
-        <w:pStyle w:val="ListParagraph"/>
-      </w:pPr>
-    </w:p>
-    <w:p>
-      <w:pPr>
-        <w:pStyle w:val="ListParagraph"/>
-      </w:pPr>
-    </w:p>
-    <w:p>
-      <w:pPr>
-        <w:pStyle w:val="ListParagraph"/>
-      </w:pPr>
-    </w:p>
-    <w:p>
-      <w:pPr>
-        <w:pStyle w:val="ListParagraph"/>
-      </w:pPr>
-    </w:p>
-    <w:p>
-      <w:pPr>
-        <w:pStyle w:val="ListParagraph"/>
-        <w:rPr>
-          <w:sz w:val="24"/>
-          <w:szCs w:val="24"/>
+        <w:rPr>
+          <w:rFonts w:ascii="Arial" w:hAnsi="Arial" w:cs="Arial"/>
+          <w:sz w:val="32"/>
+          <w:szCs w:val="32"/>
+        </w:rPr>
+      </w:pPr>
+      <w:r>
+        <w:rPr>
+          <w:rFonts w:ascii="Arial" w:hAnsi="Arial" w:cs="Arial"/>
+          <w:sz w:val="32"/>
+          <w:szCs w:val="32"/>
+        </w:rPr>
+        <w:t>Answer to Question 3 is below</w:t>
+      </w:r>
+    </w:p>
+    <w:p>
+      <w:pPr>
+        <w:pStyle w:val="ListParagraph"/>
+      </w:pPr>
+    </w:p>
+    <w:p>
+      <w:pPr>
+        <w:pStyle w:val="ListParagraph"/>
+      </w:pPr>
+    </w:p>
+    <w:p>
+      <w:pPr>
+        <w:rPr>
+          <w:rFonts w:ascii="Arial" w:hAnsi="Arial" w:cs="Arial"/>
+          <w:sz w:val="20"/>
+          <w:szCs w:val="20"/>
         </w:rPr>
       </w:pPr>
       <w:bookmarkStart w:id="0" w:name="_GoBack"/>
       <w:bookmarkEnd w:id="0"/>
-    </w:p>
-    <w:p>
-      <w:pPr>
-        <w:pStyle w:val="ListParagraph"/>
-        <w:rPr>
+      <w:r>
+        <w:rPr>
+          <w:rFonts w:ascii="Arial" w:hAnsi="Arial" w:cs="Arial"/>
+          <w:sz w:val="20"/>
+          <w:szCs w:val="20"/>
+        </w:rPr>
+        <w:t>For the third question, I decided to solved the maximum independent set problem with the hill-climbing search algorithm</w:t>
+      </w:r>
+      <w:r>
+        <w:rPr>
+          <w:rFonts w:ascii="Arial" w:hAnsi="Arial" w:cs="Arial"/>
+          <w:sz w:val="20"/>
+          <w:szCs w:val="20"/>
+        </w:rPr>
+        <w:t xml:space="preserve">. First, I created a class that would construct a vertex object and made it so the other vertices could be added to a vertex to add an edge, which is stored in ArrayList&lt;Vertex&gt; edges for each vertex object. </w:t>
+      </w:r>
+      <w:r>
+        <w:rPr>
+          <w:rFonts w:ascii="Arial" w:hAnsi="Arial" w:cs="Arial"/>
+          <w:sz w:val="20"/>
+          <w:szCs w:val="20"/>
+        </w:rPr>
+        <w:t xml:space="preserve">The next method I created was getTopNumbers(), this method is used to retrieved the top two numbers from the inputted text file, I used ran25.txt and ran50.txt, and saved these two numbers as v_vertices and v_edges respectively so the program nows how many vertices and edges there are in the graph. </w:t>
+      </w:r>
+      <w:r>
+        <w:rPr>
+          <w:rFonts w:ascii="Arial" w:hAnsi="Arial" w:cs="Arial"/>
+          <w:sz w:val="20"/>
+          <w:szCs w:val="20"/>
+        </w:rPr>
+        <w:t>I then create</w:t>
+      </w:r>
+      <w:r>
+        <w:rPr>
+          <w:rFonts w:ascii="Arial" w:hAnsi="Arial" w:cs="Arial"/>
+          <w:sz w:val="20"/>
+          <w:szCs w:val="20"/>
+        </w:rPr>
+        <w:t>d a method that would convert the</w:t>
+      </w:r>
+      <w:r>
+        <w:rPr>
+          <w:rFonts w:ascii="Arial" w:hAnsi="Arial" w:cs="Arial"/>
+          <w:sz w:val="20"/>
+          <w:szCs w:val="20"/>
+        </w:rPr>
+        <w:t xml:space="preserve"> </w:t>
+      </w:r>
+      <w:r>
+        <w:rPr>
+          <w:rFonts w:ascii="Arial" w:hAnsi="Arial" w:cs="Arial"/>
+          <w:sz w:val="20"/>
+          <w:szCs w:val="20"/>
+        </w:rPr>
+        <w:t xml:space="preserve">rest of the </w:t>
+      </w:r>
+      <w:r>
+        <w:rPr>
+          <w:rFonts w:ascii="Arial" w:hAnsi="Arial" w:cs="Arial"/>
+          <w:sz w:val="20"/>
+          <w:szCs w:val="20"/>
+        </w:rPr>
+        <w:t>information from the text file into an int[][] array to be useable with the Vertex</w:t>
+      </w:r>
+      <w:r>
+        <w:rPr>
+          <w:rFonts w:ascii="Arial" w:hAnsi="Arial" w:cs="Arial"/>
+          <w:sz w:val="20"/>
+          <w:szCs w:val="20"/>
+        </w:rPr>
+        <w:t xml:space="preserve"> object class, t</w:t>
+      </w:r>
+      <w:r>
+        <w:rPr>
+          <w:rFonts w:ascii="Arial" w:hAnsi="Arial" w:cs="Arial"/>
+          <w:sz w:val="20"/>
+          <w:szCs w:val="20"/>
+        </w:rPr>
+        <w:t>his method is called readFileInformation()</w:t>
+      </w:r>
+      <w:r>
+        <w:rPr>
+          <w:rFonts w:ascii="Arial" w:hAnsi="Arial" w:cs="Arial"/>
+          <w:sz w:val="20"/>
+          <w:szCs w:val="20"/>
+        </w:rPr>
+        <w:t xml:space="preserve">, which returns the int[][] array once this method has completed running. </w:t>
+      </w:r>
+      <w:r>
+        <w:rPr>
+          <w:rFonts w:ascii="Arial" w:hAnsi="Arial" w:cs="Arial"/>
+          <w:sz w:val="20"/>
+          <w:szCs w:val="20"/>
+        </w:rPr>
+        <w:t xml:space="preserve">The next method, createGraph(), which as the name implies is the method that creates the graph itself. It goes through a for-loop creating vertices 0-n, n being v_vertices, and adds the vertices to the ArrayList&lt;Vertex&gt; vertices. After it creates the ArrayList of all the vertices it uses another method called, addEdges(), which takes two vertices using their id and connects them to each other adding them to their ArrayList&lt;Vertex&gt; edges. The createGraph() calls this method inside a for-loop from 0-n, n being v_edges. Now the program calls on the HillClimb() </w:t>
+      </w:r>
+      <w:r>
+        <w:rPr>
+          <w:rFonts w:ascii="Arial" w:hAnsi="Arial" w:cs="Arial"/>
+          <w:sz w:val="20"/>
+          <w:szCs w:val="20"/>
+        </w:rPr>
+        <w:t>method, this method does the following in this order:</w:t>
+      </w:r>
+    </w:p>
+    <w:p>
+      <w:pPr>
+        <w:pStyle w:val="ListParagraph"/>
+        <w:rPr>
+          <w:rFonts w:ascii="Arial" w:hAnsi="Arial" w:cs="Arial"/>
+          <w:sz w:val="20"/>
+          <w:szCs w:val="20"/>
+        </w:rPr>
+      </w:pPr>
+    </w:p>
+    <w:p>
+      <w:pPr>
+        <w:pStyle w:val="ListParagraph"/>
+        <w:numPr>
+          <w:ilvl w:val="0"/>
+          <w:numId w:val="11"/>
+        </w:numPr>
+        <w:rPr>
+          <w:rFonts w:ascii="Arial" w:hAnsi="Arial" w:cs="Arial"/>
+          <w:sz w:val="20"/>
+          <w:szCs w:val="20"/>
+        </w:rPr>
+      </w:pPr>
+      <w:r>
+        <w:rPr>
+          <w:rFonts w:ascii="Arial" w:hAnsi="Arial" w:cs="Arial"/>
+          <w:sz w:val="20"/>
+          <w:szCs w:val="20"/>
+        </w:rPr>
+        <w:t>Defines an empty set to hold the independent set</w:t>
+      </w:r>
+    </w:p>
+    <w:p>
+      <w:pPr>
+        <w:pStyle w:val="ListParagraph"/>
+        <w:numPr>
+          <w:ilvl w:val="0"/>
+          <w:numId w:val="11"/>
+        </w:numPr>
+        <w:rPr>
+          <w:rFonts w:ascii="Arial" w:hAnsi="Arial" w:cs="Arial"/>
+          <w:sz w:val="20"/>
+          <w:szCs w:val="20"/>
+        </w:rPr>
+      </w:pPr>
+      <w:r>
+        <w:rPr>
+          <w:rFonts w:ascii="Arial" w:hAnsi="Arial" w:cs="Arial"/>
+          <w:sz w:val="20"/>
+          <w:szCs w:val="20"/>
+        </w:rPr>
+        <w:t>Chooses a random vertex to start at</w:t>
+      </w:r>
+    </w:p>
+    <w:p>
+      <w:pPr>
+        <w:pStyle w:val="ListParagraph"/>
+        <w:numPr>
+          <w:ilvl w:val="0"/>
+          <w:numId w:val="11"/>
+        </w:numPr>
+        <w:rPr>
+          <w:rFonts w:ascii="Arial" w:hAnsi="Arial" w:cs="Arial"/>
+          <w:sz w:val="20"/>
+          <w:szCs w:val="20"/>
+        </w:rPr>
+      </w:pPr>
+      <w:r>
+        <w:rPr>
+          <w:rFonts w:ascii="Arial" w:hAnsi="Arial" w:cs="Arial"/>
+          <w:sz w:val="20"/>
+          <w:szCs w:val="20"/>
+        </w:rPr>
+        <w:t>Add it to the independent set</w:t>
+      </w:r>
+    </w:p>
+    <w:p>
+      <w:pPr>
+        <w:pStyle w:val="ListParagraph"/>
+        <w:numPr>
+          <w:ilvl w:val="0"/>
+          <w:numId w:val="11"/>
+        </w:numPr>
+        <w:rPr>
+          <w:rFonts w:ascii="Arial" w:hAnsi="Arial" w:cs="Arial"/>
+          <w:sz w:val="20"/>
+          <w:szCs w:val="20"/>
+        </w:rPr>
+      </w:pPr>
+      <w:r>
+        <w:rPr>
+          <w:rFonts w:ascii="Arial" w:hAnsi="Arial" w:cs="Arial"/>
+          <w:sz w:val="20"/>
+          <w:szCs w:val="20"/>
+        </w:rPr>
+        <w:t>Then it goes into a for loop</w:t>
+      </w:r>
+    </w:p>
+    <w:p>
+      <w:pPr>
+        <w:pStyle w:val="ListParagraph"/>
+        <w:numPr>
+          <w:ilvl w:val="1"/>
+          <w:numId w:val="11"/>
+        </w:numPr>
+        <w:rPr>
+          <w:rFonts w:ascii="Arial" w:hAnsi="Arial" w:cs="Arial"/>
+          <w:sz w:val="20"/>
+          <w:szCs w:val="20"/>
+        </w:rPr>
+      </w:pPr>
+      <w:r>
+        <w:rPr>
+          <w:rFonts w:ascii="Arial" w:hAnsi="Arial" w:cs="Arial"/>
+          <w:sz w:val="20"/>
+          <w:szCs w:val="20"/>
+        </w:rPr>
+        <w:t xml:space="preserve">It gets another random vertex </w:t>
+      </w:r>
+    </w:p>
+    <w:p>
+      <w:pPr>
+        <w:pStyle w:val="ListParagraph"/>
+        <w:numPr>
+          <w:ilvl w:val="1"/>
+          <w:numId w:val="11"/>
+        </w:numPr>
+        <w:rPr>
+          <w:rFonts w:ascii="Arial" w:hAnsi="Arial" w:cs="Arial"/>
+          <w:sz w:val="20"/>
+          <w:szCs w:val="20"/>
+        </w:rPr>
+      </w:pPr>
+      <w:r>
+        <w:rPr>
+          <w:rFonts w:ascii="Arial" w:hAnsi="Arial" w:cs="Arial"/>
+          <w:sz w:val="20"/>
+          <w:szCs w:val="20"/>
+        </w:rPr>
+        <w:t>IF Statement to catch if the random vertex selected has already been added then gets another random vertex and if it has it starts the loop over by “--“ the value the for loop is adding to and using the keyword “continue”</w:t>
+      </w:r>
+    </w:p>
+    <w:p>
+      <w:pPr>
+        <w:pStyle w:val="ListParagraph"/>
+        <w:numPr>
+          <w:ilvl w:val="1"/>
+          <w:numId w:val="11"/>
+        </w:numPr>
+        <w:rPr>
+          <w:rFonts w:ascii="Arial" w:hAnsi="Arial" w:cs="Arial"/>
+          <w:sz w:val="20"/>
+          <w:szCs w:val="20"/>
+        </w:rPr>
+      </w:pPr>
+      <w:r>
+        <w:rPr>
+          <w:rFonts w:ascii="Arial" w:hAnsi="Arial" w:cs="Arial"/>
+          <w:sz w:val="20"/>
+          <w:szCs w:val="20"/>
+        </w:rPr>
+        <w:t>Once it is past  the IF statement it adds the random vertex to the independent set</w:t>
+      </w:r>
+    </w:p>
+    <w:p>
+      <w:pPr>
+        <w:pStyle w:val="ListParagraph"/>
+        <w:numPr>
+          <w:ilvl w:val="1"/>
+          <w:numId w:val="11"/>
+        </w:numPr>
+        <w:rPr>
+          <w:rFonts w:ascii="Arial" w:hAnsi="Arial" w:cs="Arial"/>
+          <w:sz w:val="20"/>
+          <w:szCs w:val="20"/>
+        </w:rPr>
+      </w:pPr>
+      <w:r>
+        <w:rPr>
+          <w:rFonts w:ascii="Arial" w:hAnsi="Arial" w:cs="Arial"/>
+          <w:sz w:val="20"/>
+          <w:szCs w:val="20"/>
+        </w:rPr>
+        <w:t>Another IF statement uses method isIndependent</w:t>
+      </w:r>
+      <w:r>
+        <w:rPr>
+          <w:rFonts w:ascii="Arial" w:hAnsi="Arial" w:cs="Arial"/>
+          <w:sz w:val="20"/>
+          <w:szCs w:val="20"/>
+        </w:rPr>
+        <w:t>(), to check to see if the newly added vertex is connected to any of the other vertices in the independent set and if it is the newly added vertex is removed from the independent set</w:t>
+      </w:r>
+    </w:p>
+    <w:p>
+      <w:pPr>
+        <w:pStyle w:val="ListParagraph"/>
+        <w:numPr>
+          <w:ilvl w:val="0"/>
+          <w:numId w:val="11"/>
+        </w:numPr>
+        <w:rPr>
+          <w:rFonts w:ascii="Arial" w:hAnsi="Arial" w:cs="Arial"/>
+          <w:sz w:val="20"/>
+          <w:szCs w:val="20"/>
+        </w:rPr>
+      </w:pPr>
+      <w:r>
+        <w:rPr>
+          <w:rFonts w:ascii="Arial" w:hAnsi="Arial" w:cs="Arial"/>
+          <w:sz w:val="20"/>
+          <w:szCs w:val="20"/>
+        </w:rPr>
+        <w:t>Once the method has gone through all of the vertices it returns the independent set.</w:t>
+      </w:r>
+    </w:p>
+    <w:p>
+      <w:pPr>
+        <w:ind w:left="720"/>
+        <w:rPr>
+          <w:rFonts w:ascii="Arial" w:hAnsi="Arial" w:cs="Arial"/>
+          <w:sz w:val="20"/>
+          <w:szCs w:val="20"/>
+        </w:rPr>
+      </w:pPr>
+      <w:r>
+        <w:rPr>
+          <w:rFonts w:ascii="Arial" w:hAnsi="Arial" w:cs="Arial"/>
+          <w:sz w:val="20"/>
+          <w:szCs w:val="20"/>
+        </w:rPr>
+        <w:t>The last thing the program does is prints out the independent set and the size of the set. Below is a sample output:</w:t>
+      </w:r>
+    </w:p>
+    <w:p>
+      <w:pPr>
+        <w:widowControl w:val="0"/>
+        <w:autoSpaceDE w:val="0"/>
+        <w:autoSpaceDN w:val="0"/>
+        <w:adjustRightInd w:val="0"/>
+        <w:spacing w:after="0" w:line="240" w:lineRule="auto"/>
+        <w:ind w:left="720"/>
+        <w:rPr>
+          <w:rFonts w:ascii="Monaco" w:hAnsi="Monaco" w:cs="Arial"/>
+          <w:sz w:val="18"/>
+          <w:szCs w:val="18"/>
+        </w:rPr>
+      </w:pPr>
+      <w:r>
+        <w:rPr>
+          <w:rFonts w:ascii="Monaco" w:hAnsi="Monaco" w:cs="Arial"/>
+          <w:color w:val="000000"/>
+          <w:sz w:val="18"/>
+          <w:szCs w:val="18"/>
+        </w:rPr>
+        <w:t>Maximum Independent Set using Hill-Climbing Search</w:t>
+      </w:r>
+    </w:p>
+    <w:p>
+      <w:pPr>
+        <w:widowControl w:val="0"/>
+        <w:autoSpaceDE w:val="0"/>
+        <w:autoSpaceDN w:val="0"/>
+        <w:adjustRightInd w:val="0"/>
+        <w:spacing w:after="0" w:line="240" w:lineRule="auto"/>
+        <w:ind w:left="720"/>
+        <w:rPr>
+          <w:rFonts w:ascii="Monaco" w:hAnsi="Monaco" w:cs="Arial"/>
+          <w:sz w:val="18"/>
+          <w:szCs w:val="18"/>
+        </w:rPr>
+      </w:pPr>
+      <w:r>
+        <w:rPr>
+          <w:rFonts w:ascii="Monaco" w:hAnsi="Monaco" w:cs="Arial"/>
+          <w:color w:val="000000"/>
+          <w:sz w:val="18"/>
+          <w:szCs w:val="18"/>
+        </w:rPr>
+        <w:t>--------------------------------------------------</w:t>
+      </w:r>
+    </w:p>
+    <w:p>
+      <w:pPr>
+        <w:widowControl w:val="0"/>
+        <w:autoSpaceDE w:val="0"/>
+        <w:autoSpaceDN w:val="0"/>
+        <w:adjustRightInd w:val="0"/>
+        <w:spacing w:after="0" w:line="240" w:lineRule="auto"/>
+        <w:ind w:left="720"/>
+        <w:rPr>
+          <w:rFonts w:ascii="Monaco" w:hAnsi="Monaco" w:cs="Arial"/>
+          <w:sz w:val="18"/>
+          <w:szCs w:val="18"/>
+        </w:rPr>
+      </w:pPr>
+      <w:r>
+        <w:rPr>
+          <w:rFonts w:ascii="Monaco" w:hAnsi="Monaco" w:cs="Arial"/>
+          <w:color w:val="000000"/>
+          <w:sz w:val="18"/>
+          <w:szCs w:val="18"/>
+        </w:rPr>
+        <w:t>[10, 20, 13, 12, 2, 8, 21]</w:t>
+      </w:r>
+    </w:p>
+    <w:p>
+      <w:pPr>
+        <w:widowControl w:val="0"/>
+        <w:autoSpaceDE w:val="0"/>
+        <w:autoSpaceDN w:val="0"/>
+        <w:adjustRightInd w:val="0"/>
+        <w:spacing w:after="0" w:line="240" w:lineRule="auto"/>
+        <w:ind w:left="720"/>
+        <w:rPr>
+          <w:rFonts w:ascii="Monaco" w:hAnsi="Monaco" w:cs="Arial"/>
+          <w:sz w:val="18"/>
+          <w:szCs w:val="18"/>
+        </w:rPr>
+      </w:pPr>
+      <w:r>
+        <w:rPr>
+          <w:rFonts w:ascii="Monaco" w:hAnsi="Monaco" w:cs="Arial"/>
+          <w:color w:val="000000"/>
+          <w:sz w:val="18"/>
+          <w:szCs w:val="18"/>
+        </w:rPr>
+        <w:t>Size: 7</w:t>
+      </w:r>
+    </w:p>
+    <w:p>
+      <w:pPr>
+        <w:ind w:left="720"/>
+        <w:rPr>
+          <w:rFonts w:ascii="Monaco" w:hAnsi="Monaco" w:cs="Arial"/>
+          <w:sz w:val="18"/>
+          <w:szCs w:val="18"/>
+        </w:rPr>
+      </w:pPr>
+      <w:r>
+        <w:rPr>
+          <w:rFonts w:ascii="Monaco" w:hAnsi="Monaco" w:cs="Arial"/>
+          <w:sz w:val="18"/>
+          <w:szCs w:val="18"/>
+        </w:rPr>
+        <w:t>--------------------------------------------------</w:t>
+      </w:r>
+    </w:p>
+    <w:p>
+      <w:pPr>
+        <w:rPr>
+          <w:rFonts w:ascii="Arial" w:hAnsi="Arial" w:cs="Arial"/>
+          <w:b/>
+          <w:sz w:val="16"/>
+          <w:szCs w:val="16"/>
+        </w:rPr>
+      </w:pPr>
+      <w:r>
+        <w:rPr>
+          <w:rFonts w:ascii="Arial" w:hAnsi="Arial" w:cs="Arial"/>
+          <w:b/>
+          <w:sz w:val="16"/>
+          <w:szCs w:val="16"/>
+        </w:rPr>
+        <w:t>The next 4 pages are documentation on how to compile and run the code on the following operating systems: Mac OSX, Windows, Ubuntu, CentOS</w:t>
+      </w:r>
+    </w:p>
+    <w:p>
+      <w:pPr>
+        <w:rPr>
+          <w:rFonts w:ascii="Arial" w:hAnsi="Arial" w:cs="Arial"/>
           <w:b/>
           <w:sz w:val="56"/>
           <w:szCs w:val="56"/>
@@ -359,160 +948,41 @@
     </w:p>
     <w:p>
       <w:pPr>
-        <w:pStyle w:val="ListParagraph"/>
-        <w:rPr>
+        <w:rPr>
+          <w:rFonts w:ascii="Arial" w:hAnsi="Arial" w:cs="Arial"/>
+          <w:b/>
+          <w:color w:val="000000"/>
+          <w:sz w:val="20"/>
+          <w:szCs w:val="20"/>
+        </w:rPr>
+      </w:pPr>
+      <w:r>
+        <w:rPr>
+          <w:rFonts w:ascii="Arial" w:hAnsi="Arial" w:cs="Arial"/>
           <w:b/>
           <w:sz w:val="56"/>
           <w:szCs w:val="56"/>
         </w:rPr>
-      </w:pPr>
-    </w:p>
-    <w:p>
-      <w:pPr>
-        <w:pStyle w:val="ListParagraph"/>
-        <w:rPr>
+        <w:lastRenderedPageBreak/>
+        <w:t>M</w:t>
+      </w:r>
+      <w:r>
+        <w:rPr>
+          <w:rFonts w:ascii="Arial" w:hAnsi="Arial" w:cs="Arial"/>
           <w:b/>
           <w:sz w:val="56"/>
           <w:szCs w:val="56"/>
         </w:rPr>
-      </w:pPr>
-    </w:p>
-    <w:p>
-      <w:pPr>
-        <w:pStyle w:val="ListParagraph"/>
-        <w:rPr>
+        <w:t>ac</w:t>
+      </w:r>
+      <w:r>
+        <w:rPr>
+          <w:rFonts w:ascii="Arial" w:hAnsi="Arial" w:cs="Arial"/>
           <w:b/>
           <w:sz w:val="56"/>
           <w:szCs w:val="56"/>
         </w:rPr>
-      </w:pPr>
-    </w:p>
-    <w:p>
-      <w:pPr>
-        <w:pStyle w:val="ListParagraph"/>
-        <w:rPr>
-          <w:b/>
-          <w:sz w:val="56"/>
-          <w:szCs w:val="56"/>
-        </w:rPr>
-      </w:pPr>
-    </w:p>
-    <w:p>
-      <w:pPr>
-        <w:pStyle w:val="ListParagraph"/>
-        <w:rPr>
-          <w:b/>
-          <w:sz w:val="56"/>
-          <w:szCs w:val="56"/>
-        </w:rPr>
-      </w:pPr>
-    </w:p>
-    <w:p>
-      <w:pPr>
-        <w:pStyle w:val="ListParagraph"/>
-        <w:rPr>
-          <w:b/>
-          <w:sz w:val="56"/>
-          <w:szCs w:val="56"/>
-        </w:rPr>
-      </w:pPr>
-    </w:p>
-    <w:p>
-      <w:pPr>
-        <w:pStyle w:val="ListParagraph"/>
-        <w:rPr>
-          <w:b/>
-          <w:sz w:val="56"/>
-          <w:szCs w:val="56"/>
-        </w:rPr>
-      </w:pPr>
-    </w:p>
-    <w:p>
-      <w:pPr>
-        <w:pStyle w:val="ListParagraph"/>
-        <w:rPr>
-          <w:b/>
-          <w:sz w:val="56"/>
-          <w:szCs w:val="56"/>
-        </w:rPr>
-      </w:pPr>
-    </w:p>
-    <w:p>
-      <w:pPr>
-        <w:pStyle w:val="ListParagraph"/>
-        <w:rPr>
-          <w:b/>
-          <w:sz w:val="56"/>
-          <w:szCs w:val="56"/>
-        </w:rPr>
-      </w:pPr>
-    </w:p>
-    <w:p>
-      <w:pPr>
-        <w:pStyle w:val="ListParagraph"/>
-        <w:rPr>
-          <w:b/>
-          <w:sz w:val="56"/>
-          <w:szCs w:val="56"/>
-        </w:rPr>
-      </w:pPr>
-    </w:p>
-    <w:p>
-      <w:pPr>
-        <w:pStyle w:val="ListParagraph"/>
-        <w:rPr>
-          <w:b/>
-          <w:sz w:val="56"/>
-          <w:szCs w:val="56"/>
-        </w:rPr>
-      </w:pPr>
-    </w:p>
-    <w:p>
-      <w:pPr>
-        <w:pStyle w:val="ListParagraph"/>
-        <w:rPr>
-          <w:b/>
-          <w:sz w:val="56"/>
-          <w:szCs w:val="56"/>
-        </w:rPr>
-      </w:pPr>
-    </w:p>
-    <w:p>
-      <w:pPr>
-        <w:pStyle w:val="ListParagraph"/>
-        <w:rPr>
-          <w:b/>
-          <w:sz w:val="56"/>
-          <w:szCs w:val="56"/>
-        </w:rPr>
-      </w:pPr>
-    </w:p>
-    <w:p>
-      <w:pPr>
-        <w:pStyle w:val="ListParagraph"/>
-        <w:rPr>
-          <w:b/>
-          <w:sz w:val="56"/>
-          <w:szCs w:val="56"/>
-        </w:rPr>
-      </w:pPr>
-    </w:p>
-    <w:p>
-      <w:pPr>
-        <w:pStyle w:val="ListParagraph"/>
-        <w:rPr>
-          <w:b/>
-          <w:sz w:val="56"/>
-          <w:szCs w:val="56"/>
-        </w:rPr>
-      </w:pPr>
-      <w:r>
-        <w:rPr>
-          <w:b/>
-          <w:sz w:val="56"/>
-          <w:szCs w:val="56"/>
-        </w:rPr>
-        <w:t>MAC OSX</w:t>
+        <w:t xml:space="preserve"> OSX</w:t>
       </w:r>
     </w:p>
     <w:p>
@@ -523,16 +993,17 @@
           <w:numId w:val="6"/>
         </w:numPr>
         <w:rPr>
-          <w:sz w:val="24"/>
-          <w:szCs w:val="24"/>
-        </w:rPr>
-      </w:pPr>
-      <w:r>
-        <w:rPr>
-          <w:sz w:val="24"/>
-          <w:szCs w:val="24"/>
-        </w:rPr>
-        <w:lastRenderedPageBreak/>
+          <w:rFonts w:ascii="Arial" w:hAnsi="Arial" w:cs="Arial"/>
+          <w:sz w:val="24"/>
+          <w:szCs w:val="24"/>
+        </w:rPr>
+      </w:pPr>
+      <w:r>
+        <w:rPr>
+          <w:rFonts w:ascii="Arial" w:hAnsi="Arial" w:cs="Arial"/>
+          <w:sz w:val="24"/>
+          <w:szCs w:val="24"/>
+        </w:rPr>
         <w:t>Download the .zip folder from Folio to Desktop</w:t>
       </w:r>
     </w:p>
@@ -544,12 +1015,14 @@
           <w:numId w:val="6"/>
         </w:numPr>
         <w:rPr>
-          <w:sz w:val="24"/>
-          <w:szCs w:val="24"/>
-        </w:rPr>
-      </w:pPr>
-      <w:r>
-        <w:rPr>
+          <w:rFonts w:ascii="Arial" w:hAnsi="Arial" w:cs="Arial"/>
+          <w:sz w:val="24"/>
+          <w:szCs w:val="24"/>
+        </w:rPr>
+      </w:pPr>
+      <w:r>
+        <w:rPr>
+          <w:rFonts w:ascii="Arial" w:hAnsi="Arial" w:cs="Arial"/>
           <w:sz w:val="24"/>
           <w:szCs w:val="24"/>
         </w:rPr>
@@ -564,12 +1037,14 @@
           <w:numId w:val="6"/>
         </w:numPr>
         <w:rPr>
-          <w:sz w:val="24"/>
-          <w:szCs w:val="24"/>
-        </w:rPr>
-      </w:pPr>
-      <w:r>
-        <w:rPr>
+          <w:rFonts w:ascii="Arial" w:hAnsi="Arial" w:cs="Arial"/>
+          <w:sz w:val="24"/>
+          <w:szCs w:val="24"/>
+        </w:rPr>
+      </w:pPr>
+      <w:r>
+        <w:rPr>
+          <w:rFonts w:ascii="Arial" w:hAnsi="Arial" w:cs="Arial"/>
           <w:sz w:val="24"/>
           <w:szCs w:val="24"/>
         </w:rPr>
@@ -584,12 +1059,14 @@
           <w:numId w:val="6"/>
         </w:numPr>
         <w:rPr>
-          <w:sz w:val="24"/>
-          <w:szCs w:val="24"/>
-        </w:rPr>
-      </w:pPr>
-      <w:r>
-        <w:rPr>
+          <w:rFonts w:ascii="Arial" w:hAnsi="Arial" w:cs="Arial"/>
+          <w:sz w:val="24"/>
+          <w:szCs w:val="24"/>
+        </w:rPr>
+      </w:pPr>
+      <w:r>
+        <w:rPr>
+          <w:rFonts w:ascii="Arial" w:hAnsi="Arial" w:cs="Arial"/>
           <w:sz w:val="24"/>
           <w:szCs w:val="24"/>
         </w:rPr>
@@ -604,12 +1081,14 @@
           <w:numId w:val="6"/>
         </w:numPr>
         <w:rPr>
-          <w:sz w:val="24"/>
-          <w:szCs w:val="24"/>
-        </w:rPr>
-      </w:pPr>
-      <w:r>
-        <w:rPr>
+          <w:rFonts w:ascii="Arial" w:hAnsi="Arial" w:cs="Arial"/>
+          <w:sz w:val="24"/>
+          <w:szCs w:val="24"/>
+        </w:rPr>
+      </w:pPr>
+      <w:r>
+        <w:rPr>
+          <w:rFonts w:ascii="Arial" w:hAnsi="Arial" w:cs="Arial"/>
           <w:sz w:val="24"/>
           <w:szCs w:val="24"/>
         </w:rPr>
@@ -624,12 +1103,14 @@
           <w:numId w:val="6"/>
         </w:numPr>
         <w:rPr>
-          <w:sz w:val="24"/>
-          <w:szCs w:val="24"/>
-        </w:rPr>
-      </w:pPr>
-      <w:r>
-        <w:rPr>
+          <w:rFonts w:ascii="Arial" w:hAnsi="Arial" w:cs="Arial"/>
+          <w:sz w:val="24"/>
+          <w:szCs w:val="24"/>
+        </w:rPr>
+      </w:pPr>
+      <w:r>
+        <w:rPr>
+          <w:rFonts w:ascii="Arial" w:hAnsi="Arial" w:cs="Arial"/>
           <w:sz w:val="24"/>
           <w:szCs w:val="24"/>
         </w:rPr>
@@ -644,32 +1125,18 @@
           <w:numId w:val="6"/>
         </w:numPr>
         <w:rPr>
-          <w:sz w:val="24"/>
-          <w:szCs w:val="24"/>
-        </w:rPr>
-      </w:pPr>
-      <w:r>
-        <w:rPr>
-          <w:sz w:val="24"/>
-          <w:szCs w:val="24"/>
-        </w:rPr>
-        <w:t xml:space="preserve">Make sure you have java and java complier installed by running the following </w:t>
-      </w:r>
-      <w:proofErr w:type="gramStart"/>
-      <w:r>
-        <w:rPr>
-          <w:sz w:val="24"/>
-          <w:szCs w:val="24"/>
-        </w:rPr>
-        <w:t>commands(</w:t>
-      </w:r>
-      <w:proofErr w:type="gramEnd"/>
-      <w:r>
-        <w:rPr>
-          <w:sz w:val="24"/>
-          <w:szCs w:val="24"/>
-        </w:rPr>
-        <w:t>both should be installed before proceeding:</w:t>
+          <w:rFonts w:ascii="Arial" w:hAnsi="Arial" w:cs="Arial"/>
+          <w:sz w:val="24"/>
+          <w:szCs w:val="24"/>
+        </w:rPr>
+      </w:pPr>
+      <w:r>
+        <w:rPr>
+          <w:rFonts w:ascii="Arial" w:hAnsi="Arial" w:cs="Arial"/>
+          <w:sz w:val="24"/>
+          <w:szCs w:val="24"/>
+        </w:rPr>
+        <w:t>Make sure you have java and java complier installed by running the following commands(both should be installed before proceeding:</w:t>
       </w:r>
     </w:p>
     <w:p>
@@ -680,12 +1147,14 @@
           <w:numId w:val="6"/>
         </w:numPr>
         <w:rPr>
-          <w:sz w:val="24"/>
-          <w:szCs w:val="24"/>
-        </w:rPr>
-      </w:pPr>
-      <w:r>
-        <w:rPr>
+          <w:rFonts w:ascii="Arial" w:hAnsi="Arial" w:cs="Arial"/>
+          <w:sz w:val="24"/>
+          <w:szCs w:val="24"/>
+        </w:rPr>
+      </w:pPr>
+      <w:r>
+        <w:rPr>
+          <w:rFonts w:ascii="Arial" w:hAnsi="Arial" w:cs="Arial"/>
           <w:sz w:val="24"/>
           <w:szCs w:val="24"/>
         </w:rPr>
@@ -700,25 +1169,18 @@
           <w:numId w:val="6"/>
         </w:numPr>
         <w:rPr>
-          <w:sz w:val="24"/>
-          <w:szCs w:val="24"/>
-        </w:rPr>
-      </w:pPr>
-      <w:proofErr w:type="spellStart"/>
-      <w:r>
-        <w:rPr>
-          <w:sz w:val="24"/>
-          <w:szCs w:val="24"/>
-        </w:rPr>
-        <w:t>javac</w:t>
-      </w:r>
-      <w:proofErr w:type="spellEnd"/>
-      <w:r>
-        <w:rPr>
-          <w:sz w:val="24"/>
-          <w:szCs w:val="24"/>
-        </w:rPr>
-        <w:t xml:space="preserve"> –version</w:t>
+          <w:rFonts w:ascii="Arial" w:hAnsi="Arial" w:cs="Arial"/>
+          <w:sz w:val="24"/>
+          <w:szCs w:val="24"/>
+        </w:rPr>
+      </w:pPr>
+      <w:r>
+        <w:rPr>
+          <w:rFonts w:ascii="Arial" w:hAnsi="Arial" w:cs="Arial"/>
+          <w:sz w:val="24"/>
+          <w:szCs w:val="24"/>
+        </w:rPr>
+        <w:t>javac –version</w:t>
       </w:r>
     </w:p>
     <w:p>
@@ -729,12 +1191,14 @@
           <w:numId w:val="6"/>
         </w:numPr>
         <w:rPr>
-          <w:sz w:val="24"/>
-          <w:szCs w:val="24"/>
-        </w:rPr>
-      </w:pPr>
-      <w:r>
-        <w:rPr>
+          <w:rFonts w:ascii="Arial" w:hAnsi="Arial" w:cs="Arial"/>
+          <w:sz w:val="24"/>
+          <w:szCs w:val="24"/>
+        </w:rPr>
+      </w:pPr>
+      <w:r>
+        <w:rPr>
+          <w:rFonts w:ascii="Arial" w:hAnsi="Arial" w:cs="Arial"/>
           <w:sz w:val="24"/>
           <w:szCs w:val="24"/>
         </w:rPr>
@@ -742,6 +1206,7 @@
       </w:r>
       <w:r>
         <w:rPr>
+          <w:rFonts w:ascii="Arial" w:hAnsi="Arial" w:cs="Arial"/>
           <w:sz w:val="24"/>
           <w:szCs w:val="24"/>
         </w:rPr>
@@ -749,6 +1214,7 @@
       </w:r>
       <w:r>
         <w:rPr>
+          <w:rFonts w:ascii="Arial" w:hAnsi="Arial" w:cs="Arial"/>
           <w:sz w:val="24"/>
           <w:szCs w:val="24"/>
         </w:rPr>
@@ -763,25 +1229,18 @@
           <w:numId w:val="6"/>
         </w:numPr>
         <w:rPr>
-          <w:sz w:val="24"/>
-          <w:szCs w:val="24"/>
-        </w:rPr>
-      </w:pPr>
-      <w:proofErr w:type="spellStart"/>
-      <w:r>
-        <w:rPr>
-          <w:sz w:val="24"/>
-          <w:szCs w:val="24"/>
-        </w:rPr>
-        <w:t>javac</w:t>
-      </w:r>
-      <w:proofErr w:type="spellEnd"/>
-      <w:r>
-        <w:rPr>
-          <w:sz w:val="24"/>
-          <w:szCs w:val="24"/>
-        </w:rPr>
-        <w:t xml:space="preserve"> graph.java</w:t>
+          <w:rFonts w:ascii="Arial" w:hAnsi="Arial" w:cs="Arial"/>
+          <w:sz w:val="24"/>
+          <w:szCs w:val="24"/>
+        </w:rPr>
+      </w:pPr>
+      <w:r>
+        <w:rPr>
+          <w:rFonts w:ascii="Arial" w:hAnsi="Arial" w:cs="Arial"/>
+          <w:sz w:val="24"/>
+          <w:szCs w:val="24"/>
+        </w:rPr>
+        <w:t>javac graph.java</w:t>
       </w:r>
     </w:p>
     <w:p>
@@ -792,35 +1251,22 @@
           <w:numId w:val="6"/>
         </w:numPr>
         <w:rPr>
-          <w:sz w:val="24"/>
-          <w:szCs w:val="24"/>
-        </w:rPr>
-      </w:pPr>
-      <w:r>
-        <w:rPr>
-          <w:sz w:val="24"/>
-          <w:szCs w:val="24"/>
-        </w:rPr>
-        <w:t xml:space="preserve">Run new java class that was just created from previous command by running the following command in the terminal window and add the .txt file you want to use for the vertices and </w:t>
-      </w:r>
-      <w:proofErr w:type="gramStart"/>
-      <w:r>
-        <w:rPr>
-          <w:sz w:val="24"/>
-          <w:szCs w:val="24"/>
-        </w:rPr>
-        <w:t>edges(</w:t>
-      </w:r>
-      <w:proofErr w:type="gramEnd"/>
-      <w:r>
-        <w:rPr>
-          <w:sz w:val="24"/>
-          <w:szCs w:val="24"/>
-        </w:rPr>
-        <w:t>I used ran50.txt</w:t>
-      </w:r>
-      <w:r>
-        <w:rPr>
+          <w:rFonts w:ascii="Arial" w:hAnsi="Arial" w:cs="Arial"/>
+          <w:sz w:val="24"/>
+          <w:szCs w:val="24"/>
+        </w:rPr>
+      </w:pPr>
+      <w:r>
+        <w:rPr>
+          <w:rFonts w:ascii="Arial" w:hAnsi="Arial" w:cs="Arial"/>
+          <w:sz w:val="24"/>
+          <w:szCs w:val="24"/>
+        </w:rPr>
+        <w:t>Run new java class that was just created from previous command by running the following command in the terminal window and add the .txt file you want to use for the vertices and edges(I used ran50.txt</w:t>
+      </w:r>
+      <w:r>
+        <w:rPr>
+          <w:rFonts w:ascii="Arial" w:hAnsi="Arial" w:cs="Arial"/>
           <w:sz w:val="24"/>
           <w:szCs w:val="24"/>
         </w:rPr>
@@ -828,6 +1274,7 @@
       </w:r>
       <w:r>
         <w:rPr>
+          <w:rFonts w:ascii="Arial" w:hAnsi="Arial" w:cs="Arial"/>
           <w:sz w:val="24"/>
           <w:szCs w:val="24"/>
         </w:rPr>
@@ -842,12 +1289,14 @@
           <w:numId w:val="6"/>
         </w:numPr>
         <w:rPr>
-          <w:sz w:val="24"/>
-          <w:szCs w:val="24"/>
-        </w:rPr>
-      </w:pPr>
-      <w:r>
-        <w:rPr>
+          <w:rFonts w:ascii="Arial" w:hAnsi="Arial" w:cs="Arial"/>
+          <w:sz w:val="24"/>
+          <w:szCs w:val="24"/>
+        </w:rPr>
+      </w:pPr>
+      <w:r>
+        <w:rPr>
+          <w:rFonts w:ascii="Arial" w:hAnsi="Arial" w:cs="Arial"/>
           <w:sz w:val="24"/>
           <w:szCs w:val="24"/>
         </w:rPr>
@@ -862,12 +1311,14 @@
           <w:numId w:val="6"/>
         </w:numPr>
         <w:rPr>
-          <w:sz w:val="24"/>
-          <w:szCs w:val="24"/>
-        </w:rPr>
-      </w:pPr>
-      <w:r>
-        <w:rPr>
+          <w:rFonts w:ascii="Arial" w:hAnsi="Arial" w:cs="Arial"/>
+          <w:sz w:val="24"/>
+          <w:szCs w:val="24"/>
+        </w:rPr>
+      </w:pPr>
+      <w:r>
+        <w:rPr>
+          <w:rFonts w:ascii="Arial" w:hAnsi="Arial" w:cs="Arial"/>
           <w:sz w:val="24"/>
           <w:szCs w:val="24"/>
         </w:rPr>
@@ -877,12 +1328,14 @@
     <w:p>
       <w:pPr>
         <w:rPr>
-          <w:sz w:val="24"/>
-          <w:szCs w:val="24"/>
-        </w:rPr>
-      </w:pPr>
-      <w:r>
-        <w:rPr>
+          <w:rFonts w:ascii="Arial" w:hAnsi="Arial" w:cs="Arial"/>
+          <w:sz w:val="24"/>
+          <w:szCs w:val="24"/>
+        </w:rPr>
+      </w:pPr>
+      <w:r>
+        <w:rPr>
+          <w:rFonts w:ascii="Arial" w:hAnsi="Arial" w:cs="Arial"/>
           <w:noProof/>
         </w:rPr>
         <w:drawing>
@@ -938,6 +1391,7 @@
     <w:p>
       <w:pPr>
         <w:rPr>
+          <w:rFonts w:ascii="Arial" w:hAnsi="Arial" w:cs="Arial"/>
           <w:b/>
           <w:sz w:val="56"/>
           <w:szCs w:val="56"/>
@@ -945,16 +1399,19 @@
       </w:pPr>
       <w:r>
         <w:rPr>
+          <w:rFonts w:ascii="Arial" w:hAnsi="Arial" w:cs="Arial"/>
           <w:b/>
           <w:sz w:val="56"/>
           <w:szCs w:val="56"/>
         </w:rPr>
+        <w:lastRenderedPageBreak/>
         <w:t>Windows</w:t>
       </w:r>
     </w:p>
     <w:p>
       <w:pPr>
         <w:rPr>
+          <w:rFonts w:ascii="Arial" w:hAnsi="Arial" w:cs="Arial"/>
           <w:b/>
           <w:sz w:val="24"/>
           <w:szCs w:val="24"/>
@@ -962,11 +1419,11 @@
       </w:pPr>
       <w:r>
         <w:rPr>
+          <w:rFonts w:ascii="Arial" w:hAnsi="Arial" w:cs="Arial"/>
           <w:b/>
           <w:sz w:val="24"/>
           <w:szCs w:val="24"/>
         </w:rPr>
-        <w:lastRenderedPageBreak/>
         <w:t>Completed this using Windows 7 Service Pack 1</w:t>
       </w:r>
     </w:p>
@@ -978,12 +1435,14 @@
           <w:numId w:val="7"/>
         </w:numPr>
         <w:rPr>
-          <w:sz w:val="24"/>
-          <w:szCs w:val="24"/>
-        </w:rPr>
-      </w:pPr>
-      <w:r>
-        <w:rPr>
+          <w:rFonts w:ascii="Arial" w:hAnsi="Arial" w:cs="Arial"/>
+          <w:sz w:val="24"/>
+          <w:szCs w:val="24"/>
+        </w:rPr>
+      </w:pPr>
+      <w:r>
+        <w:rPr>
+          <w:rFonts w:ascii="Arial" w:hAnsi="Arial" w:cs="Arial"/>
           <w:sz w:val="24"/>
           <w:szCs w:val="24"/>
         </w:rPr>
@@ -998,12 +1457,14 @@
           <w:numId w:val="7"/>
         </w:numPr>
         <w:rPr>
-          <w:sz w:val="24"/>
-          <w:szCs w:val="24"/>
-        </w:rPr>
-      </w:pPr>
-      <w:r>
-        <w:rPr>
+          <w:rFonts w:ascii="Arial" w:hAnsi="Arial" w:cs="Arial"/>
+          <w:sz w:val="24"/>
+          <w:szCs w:val="24"/>
+        </w:rPr>
+      </w:pPr>
+      <w:r>
+        <w:rPr>
+          <w:rFonts w:ascii="Arial" w:hAnsi="Arial" w:cs="Arial"/>
           <w:sz w:val="24"/>
           <w:szCs w:val="24"/>
         </w:rPr>
@@ -1011,6 +1472,7 @@
       </w:r>
       <w:r>
         <w:rPr>
+          <w:rFonts w:ascii="Arial" w:hAnsi="Arial" w:cs="Arial"/>
           <w:sz w:val="24"/>
           <w:szCs w:val="24"/>
         </w:rPr>
@@ -1025,12 +1487,14 @@
           <w:numId w:val="7"/>
         </w:numPr>
         <w:rPr>
-          <w:sz w:val="24"/>
-          <w:szCs w:val="24"/>
-        </w:rPr>
-      </w:pPr>
-      <w:r>
-        <w:rPr>
+          <w:rFonts w:ascii="Arial" w:hAnsi="Arial" w:cs="Arial"/>
+          <w:sz w:val="24"/>
+          <w:szCs w:val="24"/>
+        </w:rPr>
+      </w:pPr>
+      <w:r>
+        <w:rPr>
+          <w:rFonts w:ascii="Arial" w:hAnsi="Arial" w:cs="Arial"/>
           <w:sz w:val="24"/>
           <w:szCs w:val="24"/>
         </w:rPr>
@@ -1038,29 +1502,15 @@
       </w:r>
       <w:r>
         <w:rPr>
-          <w:sz w:val="24"/>
-          <w:szCs w:val="24"/>
-        </w:rPr>
-        <w:t>command prompt but hitting the windows key and typing “</w:t>
-      </w:r>
-      <w:proofErr w:type="spellStart"/>
-      <w:r>
-        <w:rPr>
-          <w:sz w:val="24"/>
-          <w:szCs w:val="24"/>
-        </w:rPr>
-        <w:t>cmd</w:t>
-      </w:r>
-      <w:proofErr w:type="spellEnd"/>
-      <w:r>
-        <w:rPr>
-          <w:sz w:val="24"/>
-          <w:szCs w:val="24"/>
-        </w:rPr>
-        <w:t>” in start menu search bar then it “Enter” key</w:t>
-      </w:r>
-      <w:r>
-        <w:rPr>
+          <w:rFonts w:ascii="Arial" w:hAnsi="Arial" w:cs="Arial"/>
+          <w:sz w:val="24"/>
+          <w:szCs w:val="24"/>
+        </w:rPr>
+        <w:t>command prompt but hitting the windows key and typing “cmd” in start menu search bar then it “Enter” key</w:t>
+      </w:r>
+      <w:r>
+        <w:rPr>
+          <w:rFonts w:ascii="Arial" w:hAnsi="Arial" w:cs="Arial"/>
           <w:sz w:val="24"/>
           <w:szCs w:val="24"/>
         </w:rPr>
@@ -1075,12 +1525,14 @@
           <w:numId w:val="7"/>
         </w:numPr>
         <w:rPr>
-          <w:sz w:val="24"/>
-          <w:szCs w:val="24"/>
-        </w:rPr>
-      </w:pPr>
-      <w:r>
-        <w:rPr>
+          <w:rFonts w:ascii="Arial" w:hAnsi="Arial" w:cs="Arial"/>
+          <w:sz w:val="24"/>
+          <w:szCs w:val="24"/>
+        </w:rPr>
+      </w:pPr>
+      <w:r>
+        <w:rPr>
+          <w:rFonts w:ascii="Arial" w:hAnsi="Arial" w:cs="Arial"/>
           <w:sz w:val="24"/>
           <w:szCs w:val="24"/>
         </w:rPr>
@@ -1095,12 +1547,14 @@
           <w:numId w:val="7"/>
         </w:numPr>
         <w:rPr>
-          <w:sz w:val="24"/>
-          <w:szCs w:val="24"/>
-        </w:rPr>
-      </w:pPr>
-      <w:r>
-        <w:rPr>
+          <w:rFonts w:ascii="Arial" w:hAnsi="Arial" w:cs="Arial"/>
+          <w:sz w:val="24"/>
+          <w:szCs w:val="24"/>
+        </w:rPr>
+      </w:pPr>
+      <w:r>
+        <w:rPr>
+          <w:rFonts w:ascii="Arial" w:hAnsi="Arial" w:cs="Arial"/>
           <w:sz w:val="24"/>
           <w:szCs w:val="24"/>
         </w:rPr>
@@ -1115,12 +1569,14 @@
           <w:numId w:val="7"/>
         </w:numPr>
         <w:rPr>
-          <w:sz w:val="24"/>
-          <w:szCs w:val="24"/>
-        </w:rPr>
-      </w:pPr>
-      <w:r>
-        <w:rPr>
+          <w:rFonts w:ascii="Arial" w:hAnsi="Arial" w:cs="Arial"/>
+          <w:sz w:val="24"/>
+          <w:szCs w:val="24"/>
+        </w:rPr>
+      </w:pPr>
+      <w:r>
+        <w:rPr>
+          <w:rFonts w:ascii="Arial" w:hAnsi="Arial" w:cs="Arial"/>
           <w:sz w:val="24"/>
           <w:szCs w:val="24"/>
         </w:rPr>
@@ -1135,32 +1591,18 @@
           <w:numId w:val="7"/>
         </w:numPr>
         <w:rPr>
-          <w:sz w:val="24"/>
-          <w:szCs w:val="24"/>
-        </w:rPr>
-      </w:pPr>
-      <w:r>
-        <w:rPr>
-          <w:sz w:val="24"/>
-          <w:szCs w:val="24"/>
-        </w:rPr>
-        <w:t xml:space="preserve">Make sure you have java and java complier installed by running the following </w:t>
-      </w:r>
-      <w:proofErr w:type="gramStart"/>
-      <w:r>
-        <w:rPr>
-          <w:sz w:val="24"/>
-          <w:szCs w:val="24"/>
-        </w:rPr>
-        <w:t>commands(</w:t>
-      </w:r>
-      <w:proofErr w:type="gramEnd"/>
-      <w:r>
-        <w:rPr>
-          <w:sz w:val="24"/>
-          <w:szCs w:val="24"/>
-        </w:rPr>
-        <w:t>both should be installed before proceeding:</w:t>
+          <w:rFonts w:ascii="Arial" w:hAnsi="Arial" w:cs="Arial"/>
+          <w:sz w:val="24"/>
+          <w:szCs w:val="24"/>
+        </w:rPr>
+      </w:pPr>
+      <w:r>
+        <w:rPr>
+          <w:rFonts w:ascii="Arial" w:hAnsi="Arial" w:cs="Arial"/>
+          <w:sz w:val="24"/>
+          <w:szCs w:val="24"/>
+        </w:rPr>
+        <w:t>Make sure you have java and java complier installed by running the following commands(both should be installed before proceeding:</w:t>
       </w:r>
     </w:p>
     <w:p>
@@ -1171,12 +1613,14 @@
           <w:numId w:val="7"/>
         </w:numPr>
         <w:rPr>
-          <w:sz w:val="24"/>
-          <w:szCs w:val="24"/>
-        </w:rPr>
-      </w:pPr>
-      <w:r>
-        <w:rPr>
+          <w:rFonts w:ascii="Arial" w:hAnsi="Arial" w:cs="Arial"/>
+          <w:sz w:val="24"/>
+          <w:szCs w:val="24"/>
+        </w:rPr>
+      </w:pPr>
+      <w:r>
+        <w:rPr>
+          <w:rFonts w:ascii="Arial" w:hAnsi="Arial" w:cs="Arial"/>
           <w:sz w:val="24"/>
           <w:szCs w:val="24"/>
         </w:rPr>
@@ -1191,25 +1635,18 @@
           <w:numId w:val="7"/>
         </w:numPr>
         <w:rPr>
-          <w:sz w:val="24"/>
-          <w:szCs w:val="24"/>
-        </w:rPr>
-      </w:pPr>
-      <w:proofErr w:type="spellStart"/>
-      <w:r>
-        <w:rPr>
-          <w:sz w:val="24"/>
-          <w:szCs w:val="24"/>
-        </w:rPr>
-        <w:t>javac</w:t>
-      </w:r>
-      <w:proofErr w:type="spellEnd"/>
-      <w:r>
-        <w:rPr>
-          <w:sz w:val="24"/>
-          <w:szCs w:val="24"/>
-        </w:rPr>
-        <w:t xml:space="preserve"> –version</w:t>
+          <w:rFonts w:ascii="Arial" w:hAnsi="Arial" w:cs="Arial"/>
+          <w:sz w:val="24"/>
+          <w:szCs w:val="24"/>
+        </w:rPr>
+      </w:pPr>
+      <w:r>
+        <w:rPr>
+          <w:rFonts w:ascii="Arial" w:hAnsi="Arial" w:cs="Arial"/>
+          <w:sz w:val="24"/>
+          <w:szCs w:val="24"/>
+        </w:rPr>
+        <w:t>javac –version</w:t>
       </w:r>
     </w:p>
     <w:p>
@@ -1220,12 +1657,14 @@
           <w:numId w:val="7"/>
         </w:numPr>
         <w:rPr>
-          <w:sz w:val="24"/>
-          <w:szCs w:val="24"/>
-        </w:rPr>
-      </w:pPr>
-      <w:r>
-        <w:rPr>
+          <w:rFonts w:ascii="Arial" w:hAnsi="Arial" w:cs="Arial"/>
+          <w:sz w:val="24"/>
+          <w:szCs w:val="24"/>
+        </w:rPr>
+      </w:pPr>
+      <w:r>
+        <w:rPr>
+          <w:rFonts w:ascii="Arial" w:hAnsi="Arial" w:cs="Arial"/>
           <w:sz w:val="24"/>
           <w:szCs w:val="24"/>
         </w:rPr>
@@ -1233,6 +1672,7 @@
       </w:r>
       <w:r>
         <w:rPr>
+          <w:rFonts w:ascii="Arial" w:hAnsi="Arial" w:cs="Arial"/>
           <w:sz w:val="24"/>
           <w:szCs w:val="24"/>
         </w:rPr>
@@ -1240,6 +1680,7 @@
       </w:r>
       <w:r>
         <w:rPr>
+          <w:rFonts w:ascii="Arial" w:hAnsi="Arial" w:cs="Arial"/>
           <w:sz w:val="24"/>
           <w:szCs w:val="24"/>
         </w:rPr>
@@ -1254,25 +1695,18 @@
           <w:numId w:val="7"/>
         </w:numPr>
         <w:rPr>
-          <w:sz w:val="24"/>
-          <w:szCs w:val="24"/>
-        </w:rPr>
-      </w:pPr>
-      <w:proofErr w:type="spellStart"/>
-      <w:r>
-        <w:rPr>
-          <w:sz w:val="24"/>
-          <w:szCs w:val="24"/>
-        </w:rPr>
-        <w:t>javac</w:t>
-      </w:r>
-      <w:proofErr w:type="spellEnd"/>
-      <w:r>
-        <w:rPr>
-          <w:sz w:val="24"/>
-          <w:szCs w:val="24"/>
-        </w:rPr>
-        <w:t xml:space="preserve"> graph.java</w:t>
+          <w:rFonts w:ascii="Arial" w:hAnsi="Arial" w:cs="Arial"/>
+          <w:sz w:val="24"/>
+          <w:szCs w:val="24"/>
+        </w:rPr>
+      </w:pPr>
+      <w:r>
+        <w:rPr>
+          <w:rFonts w:ascii="Arial" w:hAnsi="Arial" w:cs="Arial"/>
+          <w:sz w:val="24"/>
+          <w:szCs w:val="24"/>
+        </w:rPr>
+        <w:t>javac graph.java</w:t>
       </w:r>
     </w:p>
     <w:p>
@@ -1283,12 +1717,14 @@
           <w:numId w:val="7"/>
         </w:numPr>
         <w:rPr>
-          <w:sz w:val="24"/>
-          <w:szCs w:val="24"/>
-        </w:rPr>
-      </w:pPr>
-      <w:r>
-        <w:rPr>
+          <w:rFonts w:ascii="Arial" w:hAnsi="Arial" w:cs="Arial"/>
+          <w:sz w:val="24"/>
+          <w:szCs w:val="24"/>
+        </w:rPr>
+      </w:pPr>
+      <w:r>
+        <w:rPr>
+          <w:rFonts w:ascii="Arial" w:hAnsi="Arial" w:cs="Arial"/>
           <w:sz w:val="24"/>
           <w:szCs w:val="24"/>
         </w:rPr>
@@ -1296,6 +1732,7 @@
       </w:r>
       <w:r>
         <w:rPr>
+          <w:rFonts w:ascii="Arial" w:hAnsi="Arial" w:cs="Arial"/>
           <w:sz w:val="24"/>
           <w:szCs w:val="24"/>
         </w:rPr>
@@ -1303,26 +1740,11 @@
       </w:r>
       <w:r>
         <w:rPr>
-          <w:sz w:val="24"/>
-          <w:szCs w:val="24"/>
-        </w:rPr>
-        <w:t xml:space="preserve"> window and add the .txt file you want to use for the vertices and </w:t>
-      </w:r>
-      <w:proofErr w:type="gramStart"/>
-      <w:r>
-        <w:rPr>
-          <w:sz w:val="24"/>
-          <w:szCs w:val="24"/>
-        </w:rPr>
-        <w:t>edges(</w:t>
-      </w:r>
-      <w:proofErr w:type="gramEnd"/>
-      <w:r>
-        <w:rPr>
-          <w:sz w:val="24"/>
-          <w:szCs w:val="24"/>
-        </w:rPr>
-        <w:t>I used ran50.txt which is included in the .zip)</w:t>
+          <w:rFonts w:ascii="Arial" w:hAnsi="Arial" w:cs="Arial"/>
+          <w:sz w:val="24"/>
+          <w:szCs w:val="24"/>
+        </w:rPr>
+        <w:t xml:space="preserve"> window and add the .txt file you want to use for the vertices and edges(I used ran50.txt which is included in the .zip)</w:t>
       </w:r>
     </w:p>
     <w:p>
@@ -1333,12 +1755,14 @@
           <w:numId w:val="7"/>
         </w:numPr>
         <w:rPr>
-          <w:sz w:val="24"/>
-          <w:szCs w:val="24"/>
-        </w:rPr>
-      </w:pPr>
-      <w:r>
-        <w:rPr>
+          <w:rFonts w:ascii="Arial" w:hAnsi="Arial" w:cs="Arial"/>
+          <w:sz w:val="24"/>
+          <w:szCs w:val="24"/>
+        </w:rPr>
+      </w:pPr>
+      <w:r>
+        <w:rPr>
+          <w:rFonts w:ascii="Arial" w:hAnsi="Arial" w:cs="Arial"/>
           <w:sz w:val="24"/>
           <w:szCs w:val="24"/>
         </w:rPr>
@@ -1353,12 +1777,14 @@
           <w:numId w:val="7"/>
         </w:numPr>
         <w:rPr>
-          <w:sz w:val="24"/>
-          <w:szCs w:val="24"/>
-        </w:rPr>
-      </w:pPr>
-      <w:r>
-        <w:rPr>
+          <w:rFonts w:ascii="Arial" w:hAnsi="Arial" w:cs="Arial"/>
+          <w:sz w:val="24"/>
+          <w:szCs w:val="24"/>
+        </w:rPr>
+      </w:pPr>
+      <w:r>
+        <w:rPr>
+          <w:rFonts w:ascii="Arial" w:hAnsi="Arial" w:cs="Arial"/>
           <w:sz w:val="24"/>
           <w:szCs w:val="24"/>
         </w:rPr>
@@ -1366,6 +1792,7 @@
       </w:r>
       <w:r>
         <w:rPr>
+          <w:rFonts w:ascii="Arial" w:hAnsi="Arial" w:cs="Arial"/>
           <w:sz w:val="24"/>
           <w:szCs w:val="24"/>
         </w:rPr>
@@ -1373,6 +1800,7 @@
       </w:r>
       <w:r>
         <w:rPr>
+          <w:rFonts w:ascii="Arial" w:hAnsi="Arial" w:cs="Arial"/>
           <w:sz w:val="24"/>
           <w:szCs w:val="24"/>
         </w:rPr>
@@ -1382,12 +1810,14 @@
     <w:p>
       <w:pPr>
         <w:rPr>
-          <w:sz w:val="24"/>
-          <w:szCs w:val="24"/>
-        </w:rPr>
-      </w:pPr>
-      <w:r>
-        <w:rPr>
+          <w:rFonts w:ascii="Arial" w:hAnsi="Arial" w:cs="Arial"/>
+          <w:sz w:val="24"/>
+          <w:szCs w:val="24"/>
+        </w:rPr>
+      </w:pPr>
+      <w:r>
+        <w:rPr>
+          <w:rFonts w:ascii="Arial" w:hAnsi="Arial" w:cs="Arial"/>
           <w:noProof/>
           <w:sz w:val="24"/>
           <w:szCs w:val="24"/>
@@ -1446,26 +1876,28 @@
       <w:pPr>
         <w:pStyle w:val="ListParagraph"/>
         <w:rPr>
+          <w:rFonts w:ascii="Arial" w:hAnsi="Arial" w:cs="Arial"/>
           <w:b/>
           <w:sz w:val="56"/>
           <w:szCs w:val="56"/>
         </w:rPr>
       </w:pPr>
-      <w:proofErr w:type="spellStart"/>
-      <w:r>
-        <w:rPr>
+      <w:r>
+        <w:rPr>
+          <w:rFonts w:ascii="Arial" w:hAnsi="Arial" w:cs="Arial"/>
           <w:b/>
           <w:sz w:val="56"/>
           <w:szCs w:val="56"/>
         </w:rPr>
+        <w:lastRenderedPageBreak/>
         <w:t>Unbuntu</w:t>
       </w:r>
-      <w:proofErr w:type="spellEnd"/>
-    </w:p>
-    <w:p>
-      <w:pPr>
-        <w:pStyle w:val="ListParagraph"/>
-        <w:rPr>
+    </w:p>
+    <w:p>
+      <w:pPr>
+        <w:pStyle w:val="ListParagraph"/>
+        <w:rPr>
+          <w:rFonts w:ascii="Arial" w:hAnsi="Arial" w:cs="Arial"/>
           <w:b/>
           <w:sz w:val="24"/>
           <w:szCs w:val="24"/>
@@ -1473,11 +1905,11 @@
       </w:pPr>
       <w:r>
         <w:rPr>
+          <w:rFonts w:ascii="Arial" w:hAnsi="Arial" w:cs="Arial"/>
           <w:b/>
           <w:sz w:val="24"/>
           <w:szCs w:val="24"/>
         </w:rPr>
-        <w:lastRenderedPageBreak/>
         <w:t>Completed using Ubuntu Desktop 16.04</w:t>
       </w:r>
     </w:p>
@@ -1485,6 +1917,7 @@
       <w:pPr>
         <w:pStyle w:val="ListParagraph"/>
         <w:rPr>
+          <w:rFonts w:ascii="Arial" w:hAnsi="Arial" w:cs="Arial"/>
           <w:b/>
           <w:sz w:val="24"/>
           <w:szCs w:val="24"/>
@@ -1499,12 +1932,14 @@
           <w:numId w:val="8"/>
         </w:numPr>
         <w:rPr>
-          <w:sz w:val="24"/>
-          <w:szCs w:val="24"/>
-        </w:rPr>
-      </w:pPr>
-      <w:r>
-        <w:rPr>
+          <w:rFonts w:ascii="Arial" w:hAnsi="Arial" w:cs="Arial"/>
+          <w:sz w:val="24"/>
+          <w:szCs w:val="24"/>
+        </w:rPr>
+      </w:pPr>
+      <w:r>
+        <w:rPr>
+          <w:rFonts w:ascii="Arial" w:hAnsi="Arial" w:cs="Arial"/>
           <w:sz w:val="24"/>
           <w:szCs w:val="24"/>
         </w:rPr>
@@ -1519,12 +1954,14 @@
           <w:numId w:val="8"/>
         </w:numPr>
         <w:rPr>
-          <w:sz w:val="24"/>
-          <w:szCs w:val="24"/>
-        </w:rPr>
-      </w:pPr>
-      <w:r>
-        <w:rPr>
+          <w:rFonts w:ascii="Arial" w:hAnsi="Arial" w:cs="Arial"/>
+          <w:sz w:val="24"/>
+          <w:szCs w:val="24"/>
+        </w:rPr>
+      </w:pPr>
+      <w:r>
+        <w:rPr>
+          <w:rFonts w:ascii="Arial" w:hAnsi="Arial" w:cs="Arial"/>
           <w:sz w:val="24"/>
           <w:szCs w:val="24"/>
         </w:rPr>
@@ -1532,6 +1969,7 @@
       </w:r>
       <w:r>
         <w:rPr>
+          <w:rFonts w:ascii="Arial" w:hAnsi="Arial" w:cs="Arial"/>
           <w:sz w:val="24"/>
           <w:szCs w:val="24"/>
         </w:rPr>
@@ -1539,6 +1977,7 @@
       </w:r>
       <w:r>
         <w:rPr>
+          <w:rFonts w:ascii="Arial" w:hAnsi="Arial" w:cs="Arial"/>
           <w:sz w:val="24"/>
           <w:szCs w:val="24"/>
         </w:rPr>
@@ -1546,6 +1985,7 @@
       </w:r>
       <w:r>
         <w:rPr>
+          <w:rFonts w:ascii="Arial" w:hAnsi="Arial" w:cs="Arial"/>
           <w:sz w:val="24"/>
           <w:szCs w:val="24"/>
         </w:rPr>
@@ -1560,12 +2000,14 @@
           <w:numId w:val="8"/>
         </w:numPr>
         <w:rPr>
-          <w:sz w:val="24"/>
-          <w:szCs w:val="24"/>
-        </w:rPr>
-      </w:pPr>
-      <w:r>
-        <w:rPr>
+          <w:rFonts w:ascii="Arial" w:hAnsi="Arial" w:cs="Arial"/>
+          <w:sz w:val="24"/>
+          <w:szCs w:val="24"/>
+        </w:rPr>
+      </w:pPr>
+      <w:r>
+        <w:rPr>
+          <w:rFonts w:ascii="Arial" w:hAnsi="Arial" w:cs="Arial"/>
           <w:sz w:val="24"/>
           <w:szCs w:val="24"/>
         </w:rPr>
@@ -1580,12 +2022,14 @@
           <w:numId w:val="8"/>
         </w:numPr>
         <w:rPr>
-          <w:sz w:val="24"/>
-          <w:szCs w:val="24"/>
-        </w:rPr>
-      </w:pPr>
-      <w:r>
-        <w:rPr>
+          <w:rFonts w:ascii="Arial" w:hAnsi="Arial" w:cs="Arial"/>
+          <w:sz w:val="24"/>
+          <w:szCs w:val="24"/>
+        </w:rPr>
+      </w:pPr>
+      <w:r>
+        <w:rPr>
+          <w:rFonts w:ascii="Arial" w:hAnsi="Arial" w:cs="Arial"/>
           <w:sz w:val="24"/>
           <w:szCs w:val="24"/>
         </w:rPr>
@@ -1600,12 +2044,14 @@
           <w:numId w:val="8"/>
         </w:numPr>
         <w:rPr>
-          <w:sz w:val="24"/>
-          <w:szCs w:val="24"/>
-        </w:rPr>
-      </w:pPr>
-      <w:r>
-        <w:rPr>
+          <w:rFonts w:ascii="Arial" w:hAnsi="Arial" w:cs="Arial"/>
+          <w:sz w:val="24"/>
+          <w:szCs w:val="24"/>
+        </w:rPr>
+      </w:pPr>
+      <w:r>
+        <w:rPr>
+          <w:rFonts w:ascii="Arial" w:hAnsi="Arial" w:cs="Arial"/>
           <w:sz w:val="24"/>
           <w:szCs w:val="24"/>
         </w:rPr>
@@ -1620,12 +2066,14 @@
           <w:numId w:val="8"/>
         </w:numPr>
         <w:rPr>
-          <w:sz w:val="24"/>
-          <w:szCs w:val="24"/>
-        </w:rPr>
-      </w:pPr>
-      <w:r>
-        <w:rPr>
+          <w:rFonts w:ascii="Arial" w:hAnsi="Arial" w:cs="Arial"/>
+          <w:sz w:val="24"/>
+          <w:szCs w:val="24"/>
+        </w:rPr>
+      </w:pPr>
+      <w:r>
+        <w:rPr>
+          <w:rFonts w:ascii="Arial" w:hAnsi="Arial" w:cs="Arial"/>
           <w:sz w:val="24"/>
           <w:szCs w:val="24"/>
         </w:rPr>
@@ -1640,32 +2088,18 @@
           <w:numId w:val="8"/>
         </w:numPr>
         <w:rPr>
-          <w:sz w:val="24"/>
-          <w:szCs w:val="24"/>
-        </w:rPr>
-      </w:pPr>
-      <w:r>
-        <w:rPr>
-          <w:sz w:val="24"/>
-          <w:szCs w:val="24"/>
-        </w:rPr>
-        <w:t xml:space="preserve">Make sure you have java and java complier installed by running the following </w:t>
-      </w:r>
-      <w:proofErr w:type="gramStart"/>
-      <w:r>
-        <w:rPr>
-          <w:sz w:val="24"/>
-          <w:szCs w:val="24"/>
-        </w:rPr>
-        <w:t>commands(</w:t>
-      </w:r>
-      <w:proofErr w:type="gramEnd"/>
-      <w:r>
-        <w:rPr>
-          <w:sz w:val="24"/>
-          <w:szCs w:val="24"/>
-        </w:rPr>
-        <w:t>both should be installed before proceeding:</w:t>
+          <w:rFonts w:ascii="Arial" w:hAnsi="Arial" w:cs="Arial"/>
+          <w:sz w:val="24"/>
+          <w:szCs w:val="24"/>
+        </w:rPr>
+      </w:pPr>
+      <w:r>
+        <w:rPr>
+          <w:rFonts w:ascii="Arial" w:hAnsi="Arial" w:cs="Arial"/>
+          <w:sz w:val="24"/>
+          <w:szCs w:val="24"/>
+        </w:rPr>
+        <w:t>Make sure you have java and java complier installed by running the following commands(both should be installed before proceeding:</w:t>
       </w:r>
     </w:p>
     <w:p>
@@ -1676,12 +2110,14 @@
           <w:numId w:val="8"/>
         </w:numPr>
         <w:rPr>
-          <w:sz w:val="24"/>
-          <w:szCs w:val="24"/>
-        </w:rPr>
-      </w:pPr>
-      <w:r>
-        <w:rPr>
+          <w:rFonts w:ascii="Arial" w:hAnsi="Arial" w:cs="Arial"/>
+          <w:sz w:val="24"/>
+          <w:szCs w:val="24"/>
+        </w:rPr>
+      </w:pPr>
+      <w:r>
+        <w:rPr>
+          <w:rFonts w:ascii="Arial" w:hAnsi="Arial" w:cs="Arial"/>
           <w:sz w:val="24"/>
           <w:szCs w:val="24"/>
         </w:rPr>
@@ -1696,25 +2132,18 @@
           <w:numId w:val="8"/>
         </w:numPr>
         <w:rPr>
-          <w:sz w:val="24"/>
-          <w:szCs w:val="24"/>
-        </w:rPr>
-      </w:pPr>
-      <w:proofErr w:type="spellStart"/>
-      <w:r>
-        <w:rPr>
-          <w:sz w:val="24"/>
-          <w:szCs w:val="24"/>
-        </w:rPr>
-        <w:t>javac</w:t>
-      </w:r>
-      <w:proofErr w:type="spellEnd"/>
-      <w:r>
-        <w:rPr>
-          <w:sz w:val="24"/>
-          <w:szCs w:val="24"/>
-        </w:rPr>
-        <w:t xml:space="preserve"> –version</w:t>
+          <w:rFonts w:ascii="Arial" w:hAnsi="Arial" w:cs="Arial"/>
+          <w:sz w:val="24"/>
+          <w:szCs w:val="24"/>
+        </w:rPr>
+      </w:pPr>
+      <w:r>
+        <w:rPr>
+          <w:rFonts w:ascii="Arial" w:hAnsi="Arial" w:cs="Arial"/>
+          <w:sz w:val="24"/>
+          <w:szCs w:val="24"/>
+        </w:rPr>
+        <w:t>javac –version</w:t>
       </w:r>
     </w:p>
     <w:p>
@@ -1725,12 +2154,14 @@
           <w:numId w:val="8"/>
         </w:numPr>
         <w:rPr>
-          <w:sz w:val="24"/>
-          <w:szCs w:val="24"/>
-        </w:rPr>
-      </w:pPr>
-      <w:r>
-        <w:rPr>
+          <w:rFonts w:ascii="Arial" w:hAnsi="Arial" w:cs="Arial"/>
+          <w:sz w:val="24"/>
+          <w:szCs w:val="24"/>
+        </w:rPr>
+      </w:pPr>
+      <w:r>
+        <w:rPr>
+          <w:rFonts w:ascii="Arial" w:hAnsi="Arial" w:cs="Arial"/>
           <w:sz w:val="24"/>
           <w:szCs w:val="24"/>
         </w:rPr>
@@ -1745,25 +2176,18 @@
           <w:numId w:val="8"/>
         </w:numPr>
         <w:rPr>
-          <w:sz w:val="24"/>
-          <w:szCs w:val="24"/>
-        </w:rPr>
-      </w:pPr>
-      <w:proofErr w:type="spellStart"/>
-      <w:r>
-        <w:rPr>
-          <w:sz w:val="24"/>
-          <w:szCs w:val="24"/>
-        </w:rPr>
-        <w:t>javac</w:t>
-      </w:r>
-      <w:proofErr w:type="spellEnd"/>
-      <w:r>
-        <w:rPr>
-          <w:sz w:val="24"/>
-          <w:szCs w:val="24"/>
-        </w:rPr>
-        <w:t xml:space="preserve"> graph.java</w:t>
+          <w:rFonts w:ascii="Arial" w:hAnsi="Arial" w:cs="Arial"/>
+          <w:sz w:val="24"/>
+          <w:szCs w:val="24"/>
+        </w:rPr>
+      </w:pPr>
+      <w:r>
+        <w:rPr>
+          <w:rFonts w:ascii="Arial" w:hAnsi="Arial" w:cs="Arial"/>
+          <w:sz w:val="24"/>
+          <w:szCs w:val="24"/>
+        </w:rPr>
+        <w:t>javac graph.java</w:t>
       </w:r>
     </w:p>
     <w:p>
@@ -1774,32 +2198,18 @@
           <w:numId w:val="8"/>
         </w:numPr>
         <w:rPr>
-          <w:sz w:val="24"/>
-          <w:szCs w:val="24"/>
-        </w:rPr>
-      </w:pPr>
-      <w:r>
-        <w:rPr>
-          <w:sz w:val="24"/>
-          <w:szCs w:val="24"/>
-        </w:rPr>
-        <w:t xml:space="preserve">Run new java class that was just created from previous command by running the following command in the terminal window and add the .txt file you want to use for the vertices and </w:t>
-      </w:r>
-      <w:proofErr w:type="gramStart"/>
-      <w:r>
-        <w:rPr>
-          <w:sz w:val="24"/>
-          <w:szCs w:val="24"/>
-        </w:rPr>
-        <w:t>edges(</w:t>
-      </w:r>
-      <w:proofErr w:type="gramEnd"/>
-      <w:r>
-        <w:rPr>
-          <w:sz w:val="24"/>
-          <w:szCs w:val="24"/>
-        </w:rPr>
-        <w:t>I used ran50.txt which is included in the .zip)</w:t>
+          <w:rFonts w:ascii="Arial" w:hAnsi="Arial" w:cs="Arial"/>
+          <w:sz w:val="24"/>
+          <w:szCs w:val="24"/>
+        </w:rPr>
+      </w:pPr>
+      <w:r>
+        <w:rPr>
+          <w:rFonts w:ascii="Arial" w:hAnsi="Arial" w:cs="Arial"/>
+          <w:sz w:val="24"/>
+          <w:szCs w:val="24"/>
+        </w:rPr>
+        <w:t>Run new java class that was just created from previous command by running the following command in the terminal window and add the .txt file you want to use for the vertices and edges(I used ran50.txt which is included in the .zip)</w:t>
       </w:r>
     </w:p>
     <w:p>
@@ -1810,12 +2220,14 @@
           <w:numId w:val="8"/>
         </w:numPr>
         <w:rPr>
-          <w:sz w:val="24"/>
-          <w:szCs w:val="24"/>
-        </w:rPr>
-      </w:pPr>
-      <w:r>
-        <w:rPr>
+          <w:rFonts w:ascii="Arial" w:hAnsi="Arial" w:cs="Arial"/>
+          <w:sz w:val="24"/>
+          <w:szCs w:val="24"/>
+        </w:rPr>
+      </w:pPr>
+      <w:r>
+        <w:rPr>
+          <w:rFonts w:ascii="Arial" w:hAnsi="Arial" w:cs="Arial"/>
           <w:sz w:val="24"/>
           <w:szCs w:val="24"/>
         </w:rPr>
@@ -1830,12 +2242,14 @@
           <w:numId w:val="8"/>
         </w:numPr>
         <w:rPr>
-          <w:sz w:val="24"/>
-          <w:szCs w:val="24"/>
-        </w:rPr>
-      </w:pPr>
-      <w:r>
-        <w:rPr>
+          <w:rFonts w:ascii="Arial" w:hAnsi="Arial" w:cs="Arial"/>
+          <w:sz w:val="24"/>
+          <w:szCs w:val="24"/>
+        </w:rPr>
+      </w:pPr>
+      <w:r>
+        <w:rPr>
+          <w:rFonts w:ascii="Arial" w:hAnsi="Arial" w:cs="Arial"/>
           <w:sz w:val="24"/>
           <w:szCs w:val="24"/>
         </w:rPr>
@@ -1847,12 +2261,14 @@
         <w:pStyle w:val="ListParagraph"/>
         <w:ind w:left="0"/>
         <w:rPr>
-          <w:sz w:val="24"/>
-          <w:szCs w:val="24"/>
-        </w:rPr>
-      </w:pPr>
-      <w:r>
-        <w:rPr>
+          <w:rFonts w:ascii="Arial" w:hAnsi="Arial" w:cs="Arial"/>
+          <w:sz w:val="24"/>
+          <w:szCs w:val="24"/>
+        </w:rPr>
+      </w:pPr>
+      <w:r>
+        <w:rPr>
+          <w:rFonts w:ascii="Arial" w:hAnsi="Arial" w:cs="Arial"/>
           <w:sz w:val="24"/>
           <w:szCs w:val="24"/>
         </w:rPr>
@@ -1860,6 +2276,7 @@
       </w:r>
       <w:r>
         <w:rPr>
+          <w:rFonts w:ascii="Arial" w:hAnsi="Arial" w:cs="Arial"/>
           <w:noProof/>
           <w:sz w:val="24"/>
           <w:szCs w:val="24"/>
@@ -1918,35 +2335,37 @@
       <w:pPr>
         <w:pStyle w:val="ListParagraph"/>
         <w:rPr>
-          <w:sz w:val="24"/>
-          <w:szCs w:val="24"/>
-        </w:rPr>
-      </w:pPr>
-    </w:p>
-    <w:p>
-      <w:pPr>
-        <w:pStyle w:val="ListParagraph"/>
-        <w:rPr>
+          <w:rFonts w:ascii="Arial" w:hAnsi="Arial" w:cs="Arial"/>
+          <w:sz w:val="24"/>
+          <w:szCs w:val="24"/>
+        </w:rPr>
+      </w:pPr>
+    </w:p>
+    <w:p>
+      <w:pPr>
+        <w:rPr>
+          <w:rFonts w:ascii="Arial" w:hAnsi="Arial" w:cs="Arial"/>
           <w:b/>
           <w:sz w:val="56"/>
           <w:szCs w:val="56"/>
         </w:rPr>
       </w:pPr>
-      <w:proofErr w:type="spellStart"/>
-      <w:r>
-        <w:rPr>
+      <w:r>
+        <w:rPr>
+          <w:rFonts w:ascii="Arial" w:hAnsi="Arial" w:cs="Arial"/>
           <w:b/>
           <w:sz w:val="56"/>
           <w:szCs w:val="56"/>
         </w:rPr>
+        <w:lastRenderedPageBreak/>
         <w:t>CentOS</w:t>
       </w:r>
-      <w:proofErr w:type="spellEnd"/>
-    </w:p>
-    <w:p>
-      <w:pPr>
-        <w:pStyle w:val="ListParagraph"/>
-        <w:rPr>
+    </w:p>
+    <w:p>
+      <w:pPr>
+        <w:pStyle w:val="ListParagraph"/>
+        <w:rPr>
+          <w:rFonts w:ascii="Arial" w:hAnsi="Arial" w:cs="Arial"/>
           <w:b/>
           <w:sz w:val="24"/>
           <w:szCs w:val="24"/>
@@ -1954,36 +2373,19 @@
       </w:pPr>
       <w:r>
         <w:rPr>
+          <w:rFonts w:ascii="Arial" w:hAnsi="Arial" w:cs="Arial"/>
           <w:b/>
           <w:sz w:val="24"/>
           <w:szCs w:val="24"/>
         </w:rPr>
-        <w:lastRenderedPageBreak/>
-        <w:t xml:space="preserve">Using version </w:t>
-      </w:r>
-      <w:proofErr w:type="spellStart"/>
-      <w:r>
-        <w:rPr>
-          <w:b/>
-          <w:sz w:val="24"/>
-          <w:szCs w:val="24"/>
-        </w:rPr>
-        <w:t>CentOS</w:t>
-      </w:r>
-      <w:proofErr w:type="spellEnd"/>
-      <w:r>
-        <w:rPr>
-          <w:b/>
-          <w:sz w:val="24"/>
-          <w:szCs w:val="24"/>
-        </w:rPr>
-        <w:t xml:space="preserve"> 7 DVD ISO </w:t>
-      </w:r>
-    </w:p>
-    <w:p>
-      <w:pPr>
-        <w:pStyle w:val="ListParagraph"/>
-        <w:rPr>
+        <w:t xml:space="preserve">Using version CentOS 7 DVD ISO </w:t>
+      </w:r>
+    </w:p>
+    <w:p>
+      <w:pPr>
+        <w:pStyle w:val="ListParagraph"/>
+        <w:rPr>
+          <w:rFonts w:ascii="Arial" w:hAnsi="Arial" w:cs="Arial"/>
           <w:b/>
           <w:sz w:val="24"/>
           <w:szCs w:val="24"/>
@@ -1998,12 +2400,14 @@
           <w:numId w:val="10"/>
         </w:numPr>
         <w:rPr>
-          <w:sz w:val="24"/>
-          <w:szCs w:val="24"/>
-        </w:rPr>
-      </w:pPr>
-      <w:r>
-        <w:rPr>
+          <w:rFonts w:ascii="Arial" w:hAnsi="Arial" w:cs="Arial"/>
+          <w:sz w:val="24"/>
+          <w:szCs w:val="24"/>
+        </w:rPr>
+      </w:pPr>
+      <w:r>
+        <w:rPr>
+          <w:rFonts w:ascii="Arial" w:hAnsi="Arial" w:cs="Arial"/>
           <w:sz w:val="24"/>
           <w:szCs w:val="24"/>
         </w:rPr>
@@ -2018,12 +2422,14 @@
           <w:numId w:val="10"/>
         </w:numPr>
         <w:rPr>
-          <w:sz w:val="24"/>
-          <w:szCs w:val="24"/>
-        </w:rPr>
-      </w:pPr>
-      <w:r>
-        <w:rPr>
+          <w:rFonts w:ascii="Arial" w:hAnsi="Arial" w:cs="Arial"/>
+          <w:sz w:val="24"/>
+          <w:szCs w:val="24"/>
+        </w:rPr>
+      </w:pPr>
+      <w:r>
+        <w:rPr>
+          <w:rFonts w:ascii="Arial" w:hAnsi="Arial" w:cs="Arial"/>
           <w:sz w:val="24"/>
           <w:szCs w:val="24"/>
         </w:rPr>
@@ -2038,12 +2444,14 @@
           <w:numId w:val="10"/>
         </w:numPr>
         <w:rPr>
-          <w:sz w:val="24"/>
-          <w:szCs w:val="24"/>
-        </w:rPr>
-      </w:pPr>
-      <w:r>
-        <w:rPr>
+          <w:rFonts w:ascii="Arial" w:hAnsi="Arial" w:cs="Arial"/>
+          <w:sz w:val="24"/>
+          <w:szCs w:val="24"/>
+        </w:rPr>
+      </w:pPr>
+      <w:r>
+        <w:rPr>
+          <w:rFonts w:ascii="Arial" w:hAnsi="Arial" w:cs="Arial"/>
           <w:sz w:val="24"/>
           <w:szCs w:val="24"/>
         </w:rPr>
@@ -2058,32 +2466,18 @@
           <w:numId w:val="10"/>
         </w:numPr>
         <w:rPr>
-          <w:sz w:val="24"/>
-          <w:szCs w:val="24"/>
-        </w:rPr>
-      </w:pPr>
-      <w:r>
-        <w:rPr>
-          <w:sz w:val="24"/>
-          <w:szCs w:val="24"/>
-        </w:rPr>
-        <w:t xml:space="preserve">Make sure you have java and java complier installed by running the following </w:t>
-      </w:r>
-      <w:proofErr w:type="gramStart"/>
-      <w:r>
-        <w:rPr>
-          <w:sz w:val="24"/>
-          <w:szCs w:val="24"/>
-        </w:rPr>
-        <w:t>commands(</w:t>
-      </w:r>
-      <w:proofErr w:type="gramEnd"/>
-      <w:r>
-        <w:rPr>
-          <w:sz w:val="24"/>
-          <w:szCs w:val="24"/>
-        </w:rPr>
-        <w:t>both should be installed before proceeding:</w:t>
+          <w:rFonts w:ascii="Arial" w:hAnsi="Arial" w:cs="Arial"/>
+          <w:sz w:val="24"/>
+          <w:szCs w:val="24"/>
+        </w:rPr>
+      </w:pPr>
+      <w:r>
+        <w:rPr>
+          <w:rFonts w:ascii="Arial" w:hAnsi="Arial" w:cs="Arial"/>
+          <w:sz w:val="24"/>
+          <w:szCs w:val="24"/>
+        </w:rPr>
+        <w:t>Make sure you have java and java complier installed by running the following commands(both should be installed before proceeding:</w:t>
       </w:r>
     </w:p>
     <w:p>
@@ -2094,12 +2488,14 @@
           <w:numId w:val="10"/>
         </w:numPr>
         <w:rPr>
-          <w:sz w:val="24"/>
-          <w:szCs w:val="24"/>
-        </w:rPr>
-      </w:pPr>
-      <w:r>
-        <w:rPr>
+          <w:rFonts w:ascii="Arial" w:hAnsi="Arial" w:cs="Arial"/>
+          <w:sz w:val="24"/>
+          <w:szCs w:val="24"/>
+        </w:rPr>
+      </w:pPr>
+      <w:r>
+        <w:rPr>
+          <w:rFonts w:ascii="Arial" w:hAnsi="Arial" w:cs="Arial"/>
           <w:sz w:val="24"/>
           <w:szCs w:val="24"/>
         </w:rPr>
@@ -2114,25 +2510,18 @@
           <w:numId w:val="10"/>
         </w:numPr>
         <w:rPr>
-          <w:sz w:val="24"/>
-          <w:szCs w:val="24"/>
-        </w:rPr>
-      </w:pPr>
-      <w:proofErr w:type="spellStart"/>
-      <w:r>
-        <w:rPr>
-          <w:sz w:val="24"/>
-          <w:szCs w:val="24"/>
-        </w:rPr>
-        <w:t>javac</w:t>
-      </w:r>
-      <w:proofErr w:type="spellEnd"/>
-      <w:r>
-        <w:rPr>
-          <w:sz w:val="24"/>
-          <w:szCs w:val="24"/>
-        </w:rPr>
-        <w:t xml:space="preserve"> -version</w:t>
+          <w:rFonts w:ascii="Arial" w:hAnsi="Arial" w:cs="Arial"/>
+          <w:sz w:val="24"/>
+          <w:szCs w:val="24"/>
+        </w:rPr>
+      </w:pPr>
+      <w:r>
+        <w:rPr>
+          <w:rFonts w:ascii="Arial" w:hAnsi="Arial" w:cs="Arial"/>
+          <w:sz w:val="24"/>
+          <w:szCs w:val="24"/>
+        </w:rPr>
+        <w:t>javac -version</w:t>
       </w:r>
     </w:p>
     <w:p>
@@ -2143,12 +2532,14 @@
           <w:numId w:val="10"/>
         </w:numPr>
         <w:rPr>
-          <w:sz w:val="24"/>
-          <w:szCs w:val="24"/>
-        </w:rPr>
-      </w:pPr>
-      <w:r>
-        <w:rPr>
+          <w:rFonts w:ascii="Arial" w:hAnsi="Arial" w:cs="Arial"/>
+          <w:sz w:val="24"/>
+          <w:szCs w:val="24"/>
+        </w:rPr>
+      </w:pPr>
+      <w:r>
+        <w:rPr>
+          <w:rFonts w:ascii="Arial" w:hAnsi="Arial" w:cs="Arial"/>
           <w:sz w:val="24"/>
           <w:szCs w:val="24"/>
         </w:rPr>
@@ -2163,25 +2554,18 @@
           <w:numId w:val="10"/>
         </w:numPr>
         <w:rPr>
-          <w:sz w:val="24"/>
-          <w:szCs w:val="24"/>
-        </w:rPr>
-      </w:pPr>
-      <w:proofErr w:type="spellStart"/>
-      <w:r>
-        <w:rPr>
-          <w:sz w:val="24"/>
-          <w:szCs w:val="24"/>
-        </w:rPr>
-        <w:t>Javac</w:t>
-      </w:r>
-      <w:proofErr w:type="spellEnd"/>
-      <w:r>
-        <w:rPr>
-          <w:sz w:val="24"/>
-          <w:szCs w:val="24"/>
-        </w:rPr>
-        <w:t xml:space="preserve"> graph.java</w:t>
+          <w:rFonts w:ascii="Arial" w:hAnsi="Arial" w:cs="Arial"/>
+          <w:sz w:val="24"/>
+          <w:szCs w:val="24"/>
+        </w:rPr>
+      </w:pPr>
+      <w:r>
+        <w:rPr>
+          <w:rFonts w:ascii="Arial" w:hAnsi="Arial" w:cs="Arial"/>
+          <w:sz w:val="24"/>
+          <w:szCs w:val="24"/>
+        </w:rPr>
+        <w:t>Javac graph.java</w:t>
       </w:r>
     </w:p>
     <w:p>
@@ -2192,32 +2576,18 @@
           <w:numId w:val="10"/>
         </w:numPr>
         <w:rPr>
-          <w:sz w:val="24"/>
-          <w:szCs w:val="24"/>
-        </w:rPr>
-      </w:pPr>
-      <w:r>
-        <w:rPr>
-          <w:sz w:val="24"/>
-          <w:szCs w:val="24"/>
-        </w:rPr>
-        <w:t xml:space="preserve">Run new java class that was just created from previous command by running the following command in the terminal window and add the .txt file you want to use for the vertices and </w:t>
-      </w:r>
-      <w:proofErr w:type="gramStart"/>
-      <w:r>
-        <w:rPr>
-          <w:sz w:val="24"/>
-          <w:szCs w:val="24"/>
-        </w:rPr>
-        <w:t>edges(</w:t>
-      </w:r>
-      <w:proofErr w:type="gramEnd"/>
-      <w:r>
-        <w:rPr>
-          <w:sz w:val="24"/>
-          <w:szCs w:val="24"/>
-        </w:rPr>
-        <w:t>I used ran50.txt which is included in the .zip)</w:t>
+          <w:rFonts w:ascii="Arial" w:hAnsi="Arial" w:cs="Arial"/>
+          <w:sz w:val="24"/>
+          <w:szCs w:val="24"/>
+        </w:rPr>
+      </w:pPr>
+      <w:r>
+        <w:rPr>
+          <w:rFonts w:ascii="Arial" w:hAnsi="Arial" w:cs="Arial"/>
+          <w:sz w:val="24"/>
+          <w:szCs w:val="24"/>
+        </w:rPr>
+        <w:t>Run new java class that was just created from previous command by running the following command in the terminal window and add the .txt file you want to use for the vertices and edges(I used ran50.txt which is included in the .zip)</w:t>
       </w:r>
     </w:p>
     <w:p>
@@ -2228,12 +2598,14 @@
           <w:numId w:val="10"/>
         </w:numPr>
         <w:rPr>
-          <w:sz w:val="24"/>
-          <w:szCs w:val="24"/>
-        </w:rPr>
-      </w:pPr>
-      <w:r>
-        <w:rPr>
+          <w:rFonts w:ascii="Arial" w:hAnsi="Arial" w:cs="Arial"/>
+          <w:sz w:val="24"/>
+          <w:szCs w:val="24"/>
+        </w:rPr>
+      </w:pPr>
+      <w:r>
+        <w:rPr>
+          <w:rFonts w:ascii="Arial" w:hAnsi="Arial" w:cs="Arial"/>
           <w:sz w:val="24"/>
           <w:szCs w:val="24"/>
         </w:rPr>
@@ -2248,6 +2620,7 @@
           <w:numId w:val="10"/>
         </w:numPr>
         <w:rPr>
+          <w:rFonts w:ascii="Arial" w:hAnsi="Arial" w:cs="Arial"/>
           <w:b/>
           <w:sz w:val="24"/>
           <w:szCs w:val="24"/>
@@ -2255,6 +2628,7 @@
       </w:pPr>
       <w:r>
         <w:rPr>
+          <w:rFonts w:ascii="Arial" w:hAnsi="Arial" w:cs="Arial"/>
           <w:sz w:val="24"/>
           <w:szCs w:val="24"/>
         </w:rPr>
@@ -2567,6 +2941,96 @@
     </w:lvl>
   </w:abstractNum>
   <w:abstractNum w:abstractNumId="2">
+    <w:nsid w:val="15FD4A7D"/>
+    <w:multiLevelType w:val="hybridMultilevel"/>
+    <w:tmpl w:val="DE8A0FB2"/>
+    <w:lvl w:ilvl="0" w:tplc="6874ABD4">
+      <w:start w:val="1"/>
+      <w:numFmt w:val="decimal"/>
+      <w:lvlText w:val="%1."/>
+      <w:lvlJc w:val="left"/>
+      <w:pPr>
+        <w:ind w:left="1491" w:hanging="360"/>
+      </w:pPr>
+      <w:rPr>
+        <w:rFonts w:hint="default"/>
+        <w:b w:val="0"/>
+      </w:rPr>
+    </w:lvl>
+    <w:lvl w:ilvl="1" w:tplc="04090019">
+      <w:start w:val="1"/>
+      <w:numFmt w:val="lowerLetter"/>
+      <w:lvlText w:val="%2."/>
+      <w:lvlJc w:val="left"/>
+      <w:pPr>
+        <w:ind w:left="2211" w:hanging="360"/>
+      </w:pPr>
+    </w:lvl>
+    <w:lvl w:ilvl="2" w:tplc="0409001B" w:tentative="1">
+      <w:start w:val="1"/>
+      <w:numFmt w:val="lowerRoman"/>
+      <w:lvlText w:val="%3."/>
+      <w:lvlJc w:val="right"/>
+      <w:pPr>
+        <w:ind w:left="2931" w:hanging="180"/>
+      </w:pPr>
+    </w:lvl>
+    <w:lvl w:ilvl="3" w:tplc="0409000F" w:tentative="1">
+      <w:start w:val="1"/>
+      <w:numFmt w:val="decimal"/>
+      <w:lvlText w:val="%4."/>
+      <w:lvlJc w:val="left"/>
+      <w:pPr>
+        <w:ind w:left="3651" w:hanging="360"/>
+      </w:pPr>
+    </w:lvl>
+    <w:lvl w:ilvl="4" w:tplc="04090019" w:tentative="1">
+      <w:start w:val="1"/>
+      <w:numFmt w:val="lowerLetter"/>
+      <w:lvlText w:val="%5."/>
+      <w:lvlJc w:val="left"/>
+      <w:pPr>
+        <w:ind w:left="4371" w:hanging="360"/>
+      </w:pPr>
+    </w:lvl>
+    <w:lvl w:ilvl="5" w:tplc="0409001B" w:tentative="1">
+      <w:start w:val="1"/>
+      <w:numFmt w:val="lowerRoman"/>
+      <w:lvlText w:val="%6."/>
+      <w:lvlJc w:val="right"/>
+      <w:pPr>
+        <w:ind w:left="5091" w:hanging="180"/>
+      </w:pPr>
+    </w:lvl>
+    <w:lvl w:ilvl="6" w:tplc="0409000F" w:tentative="1">
+      <w:start w:val="1"/>
+      <w:numFmt w:val="decimal"/>
+      <w:lvlText w:val="%7."/>
+      <w:lvlJc w:val="left"/>
+      <w:pPr>
+        <w:ind w:left="5811" w:hanging="360"/>
+      </w:pPr>
+    </w:lvl>
+    <w:lvl w:ilvl="7" w:tplc="04090019" w:tentative="1">
+      <w:start w:val="1"/>
+      <w:numFmt w:val="lowerLetter"/>
+      <w:lvlText w:val="%8."/>
+      <w:lvlJc w:val="left"/>
+      <w:pPr>
+        <w:ind w:left="6531" w:hanging="360"/>
+      </w:pPr>
+    </w:lvl>
+    <w:lvl w:ilvl="8" w:tplc="0409001B" w:tentative="1">
+      <w:start w:val="1"/>
+      <w:numFmt w:val="lowerRoman"/>
+      <w:lvlText w:val="%9."/>
+      <w:lvlJc w:val="right"/>
+      <w:pPr>
+        <w:ind w:left="7251" w:hanging="180"/>
+      </w:pPr>
+    </w:lvl>
+  </w:abstractNum>
+  <w:abstractNum w:abstractNumId="3">
     <w:nsid w:val="200643BB"/>
     <w:multiLevelType w:val="multilevel"/>
     <w:tmpl w:val="95427692"/>
@@ -2655,7 +3119,7 @@
       </w:pPr>
     </w:lvl>
   </w:abstractNum>
-  <w:abstractNum w:abstractNumId="3">
+  <w:abstractNum w:abstractNumId="4">
     <w:nsid w:val="30EB736D"/>
     <w:multiLevelType w:val="hybridMultilevel"/>
     <w:tmpl w:val="E4926424"/>
@@ -2744,7 +3208,7 @@
       </w:pPr>
     </w:lvl>
   </w:abstractNum>
-  <w:abstractNum w:abstractNumId="4">
+  <w:abstractNum w:abstractNumId="5">
     <w:nsid w:val="3EB44163"/>
     <w:multiLevelType w:val="hybridMultilevel"/>
     <w:tmpl w:val="6324E76A"/>
@@ -2834,7 +3298,7 @@
       </w:pPr>
     </w:lvl>
   </w:abstractNum>
-  <w:abstractNum w:abstractNumId="5">
+  <w:abstractNum w:abstractNumId="6">
     <w:nsid w:val="48250805"/>
     <w:multiLevelType w:val="hybridMultilevel"/>
     <w:tmpl w:val="95427692"/>
@@ -2923,7 +3387,7 @@
       </w:pPr>
     </w:lvl>
   </w:abstractNum>
-  <w:abstractNum w:abstractNumId="6">
+  <w:abstractNum w:abstractNumId="7">
     <w:nsid w:val="51C00A1C"/>
     <w:multiLevelType w:val="multilevel"/>
     <w:tmpl w:val="1FCC465E"/>
@@ -3036,7 +3500,7 @@
       </w:pPr>
     </w:lvl>
   </w:abstractNum>
-  <w:abstractNum w:abstractNumId="7">
+  <w:abstractNum w:abstractNumId="8">
     <w:nsid w:val="64056338"/>
     <w:multiLevelType w:val="hybridMultilevel"/>
     <w:tmpl w:val="945C0D1E"/>
@@ -3125,7 +3589,7 @@
       </w:pPr>
     </w:lvl>
   </w:abstractNum>
-  <w:abstractNum w:abstractNumId="8">
+  <w:abstractNum w:abstractNumId="9">
     <w:nsid w:val="666918E2"/>
     <w:multiLevelType w:val="hybridMultilevel"/>
     <w:tmpl w:val="FA427D82"/>
@@ -3141,7 +3605,7 @@
         <w:rFonts w:hint="default"/>
       </w:rPr>
     </w:lvl>
-    <w:lvl w:ilvl="1" w:tplc="04090019" w:tentative="1">
+    <w:lvl w:ilvl="1" w:tplc="04090019">
       <w:start w:val="1"/>
       <w:numFmt w:val="lowerLetter"/>
       <w:lvlText w:val="%2."/>
@@ -3214,7 +3678,7 @@
       </w:pPr>
     </w:lvl>
   </w:abstractNum>
-  <w:abstractNum w:abstractNumId="9">
+  <w:abstractNum w:abstractNumId="10">
     <w:nsid w:val="66B62FCC"/>
     <w:multiLevelType w:val="hybridMultilevel"/>
     <w:tmpl w:val="A746AEF2"/>
@@ -3304,34 +3768,37 @@
     </w:lvl>
   </w:abstractNum>
   <w:num w:numId="1">
-    <w:abstractNumId w:val="6"/>
+    <w:abstractNumId w:val="7"/>
   </w:num>
   <w:num w:numId="2">
-    <w:abstractNumId w:val="3"/>
+    <w:abstractNumId w:val="4"/>
   </w:num>
   <w:num w:numId="3">
-    <w:abstractNumId w:val="8"/>
+    <w:abstractNumId w:val="9"/>
   </w:num>
   <w:num w:numId="4">
     <w:abstractNumId w:val="0"/>
   </w:num>
   <w:num w:numId="5">
-    <w:abstractNumId w:val="9"/>
+    <w:abstractNumId w:val="10"/>
   </w:num>
   <w:num w:numId="6">
     <w:abstractNumId w:val="1"/>
   </w:num>
   <w:num w:numId="7">
+    <w:abstractNumId w:val="6"/>
+  </w:num>
+  <w:num w:numId="8">
+    <w:abstractNumId w:val="8"/>
+  </w:num>
+  <w:num w:numId="9">
+    <w:abstractNumId w:val="3"/>
+  </w:num>
+  <w:num w:numId="10">
     <w:abstractNumId w:val="5"/>
   </w:num>
-  <w:num w:numId="8">
-    <w:abstractNumId w:val="7"/>
-  </w:num>
-  <w:num w:numId="9">
+  <w:num w:numId="11">
     <w:abstractNumId w:val="2"/>
-  </w:num>
-  <w:num w:numId="10">
-    <w:abstractNumId w:val="4"/>
   </w:num>
 </w:numbering>
 </file>
